--- a/TD.docx
+++ b/TD.docx
@@ -791,6 +791,9 @@
     </w:p>
     <w:p>
       <w:r>
+        <w:rPr>
+          <w:noProof/>
+        </w:rPr>
         <w:lastRenderedPageBreak/>
         <w:drawing>
           <wp:inline distT="0" distB="0" distL="0" distR="0" wp14:anchorId="3D7F024E" wp14:editId="4C883AF5">
@@ -917,6 +920,9 @@
     </w:p>
     <w:p>
       <w:r>
+        <w:rPr>
+          <w:noProof/>
+        </w:rPr>
         <w:drawing>
           <wp:inline distT="0" distB="0" distL="0" distR="0" wp14:anchorId="6FE69F30" wp14:editId="7D75F83C">
             <wp:extent cx="4496190" cy="1691787"/>
@@ -974,6 +980,9 @@
     </w:p>
     <w:p>
       <w:r>
+        <w:rPr>
+          <w:noProof/>
+        </w:rPr>
         <w:lastRenderedPageBreak/>
         <w:drawing>
           <wp:inline distT="0" distB="0" distL="0" distR="0" wp14:anchorId="3943A51C" wp14:editId="7321FA76">
@@ -1015,6 +1024,9 @@
     <w:p/>
     <w:p>
       <w:r>
+        <w:rPr>
+          <w:noProof/>
+        </w:rPr>
         <w:drawing>
           <wp:inline distT="0" distB="0" distL="0" distR="0" wp14:anchorId="0DDD1FD7" wp14:editId="23E469F8">
             <wp:extent cx="5760720" cy="1316990"/>
@@ -1114,6 +1126,9 @@
     </w:p>
     <w:p>
       <w:r>
+        <w:rPr>
+          <w:noProof/>
+        </w:rPr>
         <w:drawing>
           <wp:inline distT="0" distB="0" distL="0" distR="0" wp14:anchorId="44A218A7" wp14:editId="199889C0">
             <wp:extent cx="5425910" cy="4999153"/>
@@ -1156,9 +1171,102 @@
         <w:pStyle w:val="Titre1"/>
       </w:pPr>
       <w:r>
+        <w:lastRenderedPageBreak/>
         <w:t>TP 2</w:t>
       </w:r>
     </w:p>
+    <w:p>
+      <w:r>
+        <w:rPr>
+          <w:noProof/>
+        </w:rPr>
+        <w:drawing>
+          <wp:inline distT="0" distB="0" distL="0" distR="0" wp14:anchorId="224904AD" wp14:editId="6645306B">
+            <wp:extent cx="4359018" cy="5006774"/>
+            <wp:effectExtent l="0" t="0" r="3810" b="3810"/>
+            <wp:docPr id="1279099286" name="Image 1"/>
+            <wp:cNvGraphicFramePr>
+              <a:graphicFrameLocks xmlns:a="http://schemas.openxmlformats.org/drawingml/2006/main" noChangeAspect="1"/>
+            </wp:cNvGraphicFramePr>
+            <a:graphic xmlns:a="http://schemas.openxmlformats.org/drawingml/2006/main">
+              <a:graphicData uri="http://schemas.openxmlformats.org/drawingml/2006/picture">
+                <pic:pic xmlns:pic="http://schemas.openxmlformats.org/drawingml/2006/picture">
+                  <pic:nvPicPr>
+                    <pic:cNvPr id="1279099286" name=""/>
+                    <pic:cNvPicPr/>
+                  </pic:nvPicPr>
+                  <pic:blipFill>
+                    <a:blip r:embed="rId11"/>
+                    <a:stretch>
+                      <a:fillRect/>
+                    </a:stretch>
+                  </pic:blipFill>
+                  <pic:spPr>
+                    <a:xfrm>
+                      <a:off x="0" y="0"/>
+                      <a:ext cx="4359018" cy="5006774"/>
+                    </a:xfrm>
+                    <a:prstGeom prst="rect">
+                      <a:avLst/>
+                    </a:prstGeom>
+                  </pic:spPr>
+                </pic:pic>
+              </a:graphicData>
+            </a:graphic>
+          </wp:inline>
+        </w:drawing>
+      </w:r>
+    </w:p>
+    <w:p>
+      <w:r>
+        <w:rPr>
+          <w:noProof/>
+        </w:rPr>
+        <w:lastRenderedPageBreak/>
+        <w:drawing>
+          <wp:inline distT="0" distB="0" distL="0" distR="0" wp14:anchorId="4BB0559B" wp14:editId="46D0FBBE">
+            <wp:extent cx="5159187" cy="4077053"/>
+            <wp:effectExtent l="0" t="0" r="3810" b="0"/>
+            <wp:docPr id="1438068507" name="Image 1"/>
+            <wp:cNvGraphicFramePr>
+              <a:graphicFrameLocks xmlns:a="http://schemas.openxmlformats.org/drawingml/2006/main" noChangeAspect="1"/>
+            </wp:cNvGraphicFramePr>
+            <a:graphic xmlns:a="http://schemas.openxmlformats.org/drawingml/2006/main">
+              <a:graphicData uri="http://schemas.openxmlformats.org/drawingml/2006/picture">
+                <pic:pic xmlns:pic="http://schemas.openxmlformats.org/drawingml/2006/picture">
+                  <pic:nvPicPr>
+                    <pic:cNvPr id="1438068507" name=""/>
+                    <pic:cNvPicPr/>
+                  </pic:nvPicPr>
+                  <pic:blipFill>
+                    <a:blip r:embed="rId12"/>
+                    <a:stretch>
+                      <a:fillRect/>
+                    </a:stretch>
+                  </pic:blipFill>
+                  <pic:spPr>
+                    <a:xfrm>
+                      <a:off x="0" y="0"/>
+                      <a:ext cx="5159187" cy="4077053"/>
+                    </a:xfrm>
+                    <a:prstGeom prst="rect">
+                      <a:avLst/>
+                    </a:prstGeom>
+                  </pic:spPr>
+                </pic:pic>
+              </a:graphicData>
+            </a:graphic>
+          </wp:inline>
+        </w:drawing>
+      </w:r>
+    </w:p>
+    <w:p/>
+    <w:p>
+      <w:r>
+        <w:t>On crée des secrets :</w:t>
+      </w:r>
+    </w:p>
+    <w:p/>
     <w:sectPr>
       <w:pgSz w:w="11906" w:h="16838"/>
       <w:pgMar w:top="1417" w:right="1417" w:bottom="1417" w:left="1417" w:header="708" w:footer="708" w:gutter="0"/>
@@ -1947,6 +2055,7 @@
   <w:style w:type="character" w:default="1" w:styleId="Policepardfaut">
     <w:name w:val="Default Paragraph Font"/>
     <w:uiPriority w:val="1"/>
+    <w:semiHidden/>
     <w:unhideWhenUsed/>
   </w:style>
   <w:style w:type="table" w:default="1" w:styleId="TableauNormal">

--- a/TD.docx
+++ b/TD.docx
@@ -27,277 +27,50 @@
         </w:numPr>
       </w:pPr>
       <w:r>
-        <w:t xml:space="preserve">Document </w:t>
-      </w:r>
-      <w:proofErr w:type="spellStart"/>
-      <w:r>
-        <w:t>your</w:t>
-      </w:r>
-      <w:proofErr w:type="spellEnd"/>
-      <w:r>
-        <w:t xml:space="preserve"> </w:t>
-      </w:r>
-      <w:proofErr w:type="spellStart"/>
-      <w:r>
-        <w:t>database</w:t>
-      </w:r>
-      <w:proofErr w:type="spellEnd"/>
-      <w:r>
-        <w:t xml:space="preserve"> container </w:t>
-      </w:r>
-      <w:proofErr w:type="spellStart"/>
-      <w:proofErr w:type="gramStart"/>
-      <w:r>
-        <w:t>essentials</w:t>
-      </w:r>
-      <w:proofErr w:type="spellEnd"/>
+        <w:t>Document your database container essentials: commands and Dockerfile.</w:t>
+      </w:r>
+    </w:p>
+    <w:p>
+      <w:r>
+        <w:t xml:space="preserve">docker pull postgres </w:t>
+      </w:r>
+    </w:p>
+    <w:p>
+      <w:r>
+        <w:t xml:space="preserve">docker pull adminer </w:t>
+      </w:r>
+    </w:p>
+    <w:p>
+      <w:r>
+        <w:t xml:space="preserve">docker run -p "8090:8080" --network app-network --name=adminer -d adminer // run l'adminer docker build . -t mydb // build l'image en la nommant mydb </w:t>
+      </w:r>
+    </w:p>
+    <w:p>
+      <w:r>
+        <w:t>docker run -d --network app-network --name db mydb</w:t>
+      </w:r>
+    </w:p>
+    <w:p/>
+    <w:p>
+      <w:r>
+        <w:t>Dans le Dockerfile on rajoute </w:t>
+      </w:r>
+      <w:r>
+        <w:t>pour rajouter la bdd</w:t>
+      </w:r>
       <w:r>
         <w:t>:</w:t>
       </w:r>
-      <w:proofErr w:type="gramEnd"/>
-      <w:r>
-        <w:t xml:space="preserve"> </w:t>
-      </w:r>
-      <w:proofErr w:type="spellStart"/>
-      <w:r>
-        <w:t>commands</w:t>
-      </w:r>
-      <w:proofErr w:type="spellEnd"/>
-      <w:r>
-        <w:t xml:space="preserve"> and </w:t>
-      </w:r>
-      <w:proofErr w:type="spellStart"/>
-      <w:r>
-        <w:t>Dockerfile</w:t>
-      </w:r>
-      <w:proofErr w:type="spellEnd"/>
-      <w:r>
-        <w:t>.</w:t>
-      </w:r>
-    </w:p>
-    <w:p>
-      <w:proofErr w:type="gramStart"/>
-      <w:r>
-        <w:t>docker</w:t>
-      </w:r>
-      <w:proofErr w:type="gramEnd"/>
-      <w:r>
-        <w:t xml:space="preserve"> pull </w:t>
-      </w:r>
-      <w:proofErr w:type="spellStart"/>
-      <w:r>
-        <w:t>postgres</w:t>
-      </w:r>
-      <w:proofErr w:type="spellEnd"/>
-      <w:r>
-        <w:t xml:space="preserve"> </w:t>
-      </w:r>
-    </w:p>
-    <w:p>
-      <w:proofErr w:type="gramStart"/>
-      <w:r>
-        <w:t>docker</w:t>
-      </w:r>
-      <w:proofErr w:type="gramEnd"/>
-      <w:r>
-        <w:t xml:space="preserve"> pull </w:t>
-      </w:r>
-      <w:proofErr w:type="spellStart"/>
-      <w:r>
-        <w:t>adminer</w:t>
-      </w:r>
-      <w:proofErr w:type="spellEnd"/>
-      <w:r>
-        <w:t xml:space="preserve"> </w:t>
-      </w:r>
-    </w:p>
-    <w:p>
-      <w:proofErr w:type="gramStart"/>
-      <w:r>
-        <w:t>docker</w:t>
-      </w:r>
-      <w:proofErr w:type="gramEnd"/>
-      <w:r>
-        <w:t xml:space="preserve"> run -p "8090:8080" --network app-network --</w:t>
-      </w:r>
-      <w:proofErr w:type="spellStart"/>
-      <w:r>
-        <w:t>name</w:t>
-      </w:r>
-      <w:proofErr w:type="spellEnd"/>
-      <w:r>
-        <w:t>=</w:t>
-      </w:r>
-      <w:proofErr w:type="spellStart"/>
-      <w:r>
-        <w:t>adminer</w:t>
-      </w:r>
-      <w:proofErr w:type="spellEnd"/>
-      <w:r>
-        <w:t xml:space="preserve"> -d </w:t>
-      </w:r>
-      <w:proofErr w:type="spellStart"/>
-      <w:r>
-        <w:t>adminer</w:t>
-      </w:r>
-      <w:proofErr w:type="spellEnd"/>
-      <w:r>
-        <w:t xml:space="preserve"> // run l'</w:t>
-      </w:r>
-      <w:proofErr w:type="spellStart"/>
-      <w:r>
-        <w:t>adminer</w:t>
-      </w:r>
-      <w:proofErr w:type="spellEnd"/>
-      <w:r>
-        <w:t xml:space="preserve"> docker </w:t>
-      </w:r>
-      <w:proofErr w:type="spellStart"/>
-      <w:r>
-        <w:t>build</w:t>
-      </w:r>
-      <w:proofErr w:type="spellEnd"/>
-      <w:r>
-        <w:t xml:space="preserve"> . -t </w:t>
-      </w:r>
-      <w:proofErr w:type="spellStart"/>
-      <w:r>
-        <w:t>mydb</w:t>
-      </w:r>
-      <w:proofErr w:type="spellEnd"/>
-      <w:r>
-        <w:t xml:space="preserve"> // </w:t>
-      </w:r>
-      <w:proofErr w:type="spellStart"/>
-      <w:r>
-        <w:t>build</w:t>
-      </w:r>
-      <w:proofErr w:type="spellEnd"/>
-      <w:r>
-        <w:t xml:space="preserve"> l'image en la nommant </w:t>
-      </w:r>
-      <w:proofErr w:type="spellStart"/>
-      <w:r>
-        <w:t>mydb</w:t>
-      </w:r>
-      <w:proofErr w:type="spellEnd"/>
-      <w:r>
-        <w:t xml:space="preserve"> </w:t>
-      </w:r>
-    </w:p>
-    <w:p>
-      <w:proofErr w:type="gramStart"/>
-      <w:r>
-        <w:t>docker</w:t>
-      </w:r>
-      <w:proofErr w:type="gramEnd"/>
-      <w:r>
-        <w:t xml:space="preserve"> run -d --network app-network --</w:t>
-      </w:r>
-      <w:proofErr w:type="spellStart"/>
-      <w:r>
-        <w:t>name</w:t>
-      </w:r>
-      <w:proofErr w:type="spellEnd"/>
-      <w:r>
-        <w:t xml:space="preserve"> </w:t>
-      </w:r>
-      <w:proofErr w:type="spellStart"/>
-      <w:r>
-        <w:t>db</w:t>
-      </w:r>
-      <w:proofErr w:type="spellEnd"/>
-      <w:r>
-        <w:t xml:space="preserve"> </w:t>
-      </w:r>
-      <w:proofErr w:type="spellStart"/>
-      <w:r>
-        <w:t>mydb</w:t>
-      </w:r>
-      <w:proofErr w:type="spellEnd"/>
-    </w:p>
-    <w:p/>
-    <w:p>
-      <w:r>
-        <w:t xml:space="preserve">Dans le </w:t>
-      </w:r>
-      <w:proofErr w:type="spellStart"/>
-      <w:r>
-        <w:t>Dockerfile</w:t>
-      </w:r>
-      <w:proofErr w:type="spellEnd"/>
-      <w:r>
-        <w:t xml:space="preserve"> on rajoute </w:t>
-      </w:r>
-      <w:r>
-        <w:t xml:space="preserve">pour rajouter la </w:t>
-      </w:r>
-      <w:proofErr w:type="spellStart"/>
-      <w:proofErr w:type="gramStart"/>
-      <w:r>
-        <w:t>bdd</w:t>
-      </w:r>
-      <w:proofErr w:type="spellEnd"/>
-      <w:r>
-        <w:t>:</w:t>
-      </w:r>
-      <w:proofErr w:type="gramEnd"/>
-    </w:p>
-    <w:p>
-      <w:r>
-        <w:t xml:space="preserve">COPY </w:t>
-      </w:r>
-      <w:proofErr w:type="spellStart"/>
-      <w:r>
-        <w:t>CreateScheme.sql</w:t>
-      </w:r>
-      <w:proofErr w:type="spellEnd"/>
-      <w:r>
-        <w:t xml:space="preserve"> /docker-</w:t>
-      </w:r>
-      <w:proofErr w:type="spellStart"/>
-      <w:r>
-        <w:t>entrypoint</w:t>
-      </w:r>
-      <w:proofErr w:type="spellEnd"/>
-      <w:r>
-        <w:t>-</w:t>
-      </w:r>
-      <w:proofErr w:type="spellStart"/>
-      <w:proofErr w:type="gramStart"/>
-      <w:r>
-        <w:t>initdb.d</w:t>
-      </w:r>
-      <w:proofErr w:type="spellEnd"/>
-      <w:proofErr w:type="gramEnd"/>
-    </w:p>
-    <w:p>
-      <w:r>
-        <w:t xml:space="preserve">COPY </w:t>
-      </w:r>
-      <w:proofErr w:type="spellStart"/>
-      <w:r>
-        <w:t>InsertData.sql</w:t>
-      </w:r>
-      <w:proofErr w:type="spellEnd"/>
-      <w:r>
-        <w:t xml:space="preserve"> /docker-</w:t>
-      </w:r>
-      <w:proofErr w:type="spellStart"/>
-      <w:r>
-        <w:t>entrypoint</w:t>
-      </w:r>
-      <w:proofErr w:type="spellEnd"/>
-      <w:r>
-        <w:t>-</w:t>
-      </w:r>
-      <w:proofErr w:type="spellStart"/>
-      <w:proofErr w:type="gramStart"/>
-      <w:r>
-        <w:t>initdb.d</w:t>
-      </w:r>
-      <w:proofErr w:type="spellEnd"/>
-      <w:proofErr w:type="gramEnd"/>
+    </w:p>
+    <w:p>
+      <w:r>
+        <w:t>COPY CreateScheme.sql /docker-entrypoint-initdb.d</w:t>
+      </w:r>
+    </w:p>
+    <w:p>
+      <w:r>
+        <w:t>COPY InsertData.sql /docker-entrypoint-initdb.d</w:t>
+      </w:r>
     </w:p>
     <w:p/>
     <w:p/>
@@ -353,13 +126,8 @@
     <w:p>
       <w:r>
         <w:lastRenderedPageBreak/>
-        <w:t xml:space="preserve">Java : copier les lignes dans un nouveau </w:t>
-      </w:r>
-      <w:proofErr w:type="spellStart"/>
-      <w:r>
-        <w:t>dockerfile</w:t>
-      </w:r>
-      <w:proofErr w:type="spellEnd"/>
+        <w:t>Java : copier les lignes dans un nouveau dockerfile</w:t>
+      </w:r>
     </w:p>
     <w:p/>
     <w:p/>
@@ -368,69 +136,22 @@
         <w:t xml:space="preserve"> </w:t>
       </w:r>
       <w:r>
-        <w:t xml:space="preserve">FROM </w:t>
-      </w:r>
-      <w:proofErr w:type="gramStart"/>
-      <w:r>
-        <w:t>openjdk:</w:t>
-      </w:r>
-      <w:proofErr w:type="gramEnd"/>
-      <w:r>
-        <w:t>11</w:t>
-      </w:r>
-    </w:p>
-    <w:p>
-      <w:proofErr w:type="gramStart"/>
-      <w:r>
-        <w:t>COPY .</w:t>
-      </w:r>
-      <w:proofErr w:type="gramEnd"/>
-      <w:r>
-        <w:t xml:space="preserve"> /</w:t>
-      </w:r>
-      <w:proofErr w:type="spellStart"/>
-      <w:r>
-        <w:t>usr</w:t>
-      </w:r>
-      <w:proofErr w:type="spellEnd"/>
-      <w:r>
-        <w:t>/src/</w:t>
-      </w:r>
-      <w:proofErr w:type="spellStart"/>
-      <w:r>
-        <w:t>myapp</w:t>
-      </w:r>
-      <w:proofErr w:type="spellEnd"/>
-    </w:p>
-    <w:p>
-      <w:r>
-        <w:t>WORKDIR /</w:t>
-      </w:r>
-      <w:proofErr w:type="spellStart"/>
-      <w:r>
-        <w:t>usr</w:t>
-      </w:r>
-      <w:proofErr w:type="spellEnd"/>
-      <w:r>
-        <w:t>/src/</w:t>
-      </w:r>
-      <w:proofErr w:type="spellStart"/>
-      <w:r>
-        <w:t>myapp</w:t>
-      </w:r>
-      <w:proofErr w:type="spellEnd"/>
-    </w:p>
-    <w:p>
-      <w:r>
-        <w:t xml:space="preserve">RUN </w:t>
-      </w:r>
-      <w:proofErr w:type="spellStart"/>
-      <w:r>
-        <w:t>javac</w:t>
-      </w:r>
-      <w:proofErr w:type="spellEnd"/>
-      <w:r>
-        <w:t xml:space="preserve"> Main.java</w:t>
+        <w:t>FROM openjdk:11</w:t>
+      </w:r>
+    </w:p>
+    <w:p>
+      <w:r>
+        <w:t>COPY . /usr/src/myapp</w:t>
+      </w:r>
+    </w:p>
+    <w:p>
+      <w:r>
+        <w:t>WORKDIR /usr/src/myapp</w:t>
+      </w:r>
+    </w:p>
+    <w:p>
+      <w:r>
+        <w:t>RUN javac Main.java</w:t>
       </w:r>
     </w:p>
     <w:p>
@@ -445,79 +166,13 @@
       </w:r>
     </w:p>
     <w:p>
-      <w:proofErr w:type="gramStart"/>
-      <w:r>
-        <w:t>docker</w:t>
-      </w:r>
-      <w:proofErr w:type="gramEnd"/>
-      <w:r>
-        <w:t xml:space="preserve"> </w:t>
-      </w:r>
-      <w:proofErr w:type="spellStart"/>
-      <w:r>
-        <w:t>build</w:t>
-      </w:r>
-      <w:proofErr w:type="spellEnd"/>
-      <w:r>
-        <w:t xml:space="preserve"> -t </w:t>
-      </w:r>
-      <w:proofErr w:type="spellStart"/>
-      <w:r>
-        <w:t>my</w:t>
-      </w:r>
-      <w:proofErr w:type="spellEnd"/>
-      <w:r>
-        <w:t xml:space="preserve">-java-app . </w:t>
-      </w:r>
-    </w:p>
-    <w:p>
-      <w:proofErr w:type="gramStart"/>
-      <w:r>
-        <w:t>docker</w:t>
-      </w:r>
-      <w:proofErr w:type="gramEnd"/>
-      <w:r>
-        <w:t xml:space="preserve"> run -</w:t>
-      </w:r>
-      <w:proofErr w:type="spellStart"/>
-      <w:r>
-        <w:t>it</w:t>
-      </w:r>
-      <w:proofErr w:type="spellEnd"/>
-      <w:r>
-        <w:t xml:space="preserve"> --</w:t>
-      </w:r>
-      <w:proofErr w:type="spellStart"/>
-      <w:r>
-        <w:t>rm</w:t>
-      </w:r>
-      <w:proofErr w:type="spellEnd"/>
-      <w:r>
-        <w:t xml:space="preserve"> --</w:t>
-      </w:r>
-      <w:proofErr w:type="spellStart"/>
-      <w:r>
-        <w:t>name</w:t>
-      </w:r>
-      <w:proofErr w:type="spellEnd"/>
-      <w:r>
-        <w:t xml:space="preserve"> </w:t>
-      </w:r>
-      <w:proofErr w:type="spellStart"/>
-      <w:r>
-        <w:t>my</w:t>
-      </w:r>
-      <w:proofErr w:type="spellEnd"/>
-      <w:r>
-        <w:t xml:space="preserve">-running-app </w:t>
-      </w:r>
-      <w:proofErr w:type="spellStart"/>
-      <w:r>
-        <w:t>my</w:t>
-      </w:r>
-      <w:proofErr w:type="spellEnd"/>
-      <w:r>
-        <w:t>-java-app</w:t>
+      <w:r>
+        <w:t xml:space="preserve">docker build -t my-java-app . </w:t>
+      </w:r>
+    </w:p>
+    <w:p>
+      <w:r>
+        <w:t>docker run -it --rm --name my-running-app my-java-app</w:t>
       </w:r>
     </w:p>
     <w:p/>
@@ -527,159 +182,33 @@
       </w:r>
     </w:p>
     <w:p>
-      <w:proofErr w:type="gramStart"/>
-      <w:r>
-        <w:t>télécharger</w:t>
-      </w:r>
-      <w:proofErr w:type="gramEnd"/>
-      <w:r>
-        <w:t xml:space="preserve"> le truc sur </w:t>
-      </w:r>
-      <w:proofErr w:type="spellStart"/>
-      <w:r>
-        <w:t>github</w:t>
-      </w:r>
-      <w:proofErr w:type="spellEnd"/>
-      <w:r>
-        <w:t xml:space="preserve"> ajouter le </w:t>
-      </w:r>
-      <w:proofErr w:type="spellStart"/>
-      <w:r>
-        <w:t>dockerfile</w:t>
-      </w:r>
-      <w:proofErr w:type="spellEnd"/>
-      <w:r>
-        <w:t xml:space="preserve"> (le même que celui d'avant dans </w:t>
-      </w:r>
-      <w:proofErr w:type="spellStart"/>
-      <w:r>
-        <w:t>intelliJ</w:t>
-      </w:r>
-      <w:proofErr w:type="spellEnd"/>
-      <w:r>
-        <w:t>)</w:t>
-      </w:r>
-    </w:p>
-    <w:p>
-      <w:proofErr w:type="gramStart"/>
-      <w:r>
-        <w:t>modifier</w:t>
-      </w:r>
-      <w:proofErr w:type="gramEnd"/>
-      <w:r>
-        <w:t xml:space="preserve"> l'url, le user et le </w:t>
-      </w:r>
-      <w:proofErr w:type="spellStart"/>
-      <w:r>
-        <w:t>password</w:t>
-      </w:r>
-      <w:proofErr w:type="spellEnd"/>
-      <w:r>
-        <w:t xml:space="preserve"> (</w:t>
-      </w:r>
-      <w:proofErr w:type="spellStart"/>
-      <w:r>
-        <w:t>jdbc:postgresql</w:t>
-      </w:r>
-      <w:proofErr w:type="spellEnd"/>
-      <w:r>
-        <w:t>://db:5432/</w:t>
-      </w:r>
-      <w:proofErr w:type="spellStart"/>
-      <w:r>
-        <w:t>db</w:t>
-      </w:r>
-      <w:proofErr w:type="spellEnd"/>
-      <w:r>
-        <w:t xml:space="preserve"> pour l'url) (modifié)</w:t>
-      </w:r>
-    </w:p>
-    <w:p>
-      <w:proofErr w:type="gramStart"/>
-      <w:r>
-        <w:t>commandes</w:t>
-      </w:r>
-      <w:proofErr w:type="gramEnd"/>
-      <w:r>
-        <w:t xml:space="preserve"> à effectuer : </w:t>
-      </w:r>
-    </w:p>
-    <w:p>
-      <w:proofErr w:type="gramStart"/>
-      <w:r>
-        <w:t>docker</w:t>
-      </w:r>
-      <w:proofErr w:type="gramEnd"/>
-      <w:r>
-        <w:t xml:space="preserve"> </w:t>
-      </w:r>
-      <w:proofErr w:type="spellStart"/>
-      <w:r>
-        <w:t>build</w:t>
-      </w:r>
-      <w:proofErr w:type="spellEnd"/>
-      <w:r>
-        <w:t xml:space="preserve"> . -t </w:t>
-      </w:r>
-      <w:proofErr w:type="spellStart"/>
-      <w:r>
-        <w:t>spring</w:t>
-      </w:r>
-      <w:proofErr w:type="spellEnd"/>
-      <w:r>
-        <w:t xml:space="preserve">-boot-app </w:t>
-      </w:r>
-    </w:p>
-    <w:p>
-      <w:proofErr w:type="gramStart"/>
-      <w:r>
-        <w:t>docker</w:t>
-      </w:r>
-      <w:proofErr w:type="gramEnd"/>
-      <w:r>
-        <w:t xml:space="preserve"> run -d --network app-network -p 8888:8080 --</w:t>
-      </w:r>
-      <w:proofErr w:type="spellStart"/>
-      <w:r>
-        <w:t>rm</w:t>
-      </w:r>
-      <w:proofErr w:type="spellEnd"/>
-      <w:r>
-        <w:t xml:space="preserve"> --</w:t>
-      </w:r>
-      <w:proofErr w:type="spellStart"/>
-      <w:r>
-        <w:t>name</w:t>
-      </w:r>
-      <w:proofErr w:type="spellEnd"/>
-      <w:r>
-        <w:t xml:space="preserve"> </w:t>
-      </w:r>
-      <w:proofErr w:type="spellStart"/>
-      <w:r>
-        <w:t>my</w:t>
-      </w:r>
-      <w:proofErr w:type="spellEnd"/>
-      <w:r>
-        <w:t xml:space="preserve">-running-app </w:t>
-      </w:r>
-      <w:proofErr w:type="spellStart"/>
-      <w:r>
-        <w:t>spring</w:t>
-      </w:r>
-      <w:proofErr w:type="spellEnd"/>
-      <w:r>
-        <w:t xml:space="preserve">-boot-app </w:t>
-      </w:r>
-    </w:p>
-    <w:p>
-      <w:proofErr w:type="gramStart"/>
-      <w:r>
-        <w:t>et</w:t>
-      </w:r>
-      <w:proofErr w:type="gramEnd"/>
-      <w:r>
-        <w:t xml:space="preserve"> après modifier le 8080 en 8888</w:t>
+      <w:r>
+        <w:t>télécharger le truc sur github ajouter le dockerfile (le même que celui d'avant dans intelliJ)</w:t>
+      </w:r>
+    </w:p>
+    <w:p>
+      <w:r>
+        <w:t>modifier l'url, le user et le password (jdbc:postgresql://db:5432/db pour l'url) (modifié)</w:t>
+      </w:r>
+    </w:p>
+    <w:p>
+      <w:r>
+        <w:t xml:space="preserve">commandes à effectuer : </w:t>
+      </w:r>
+    </w:p>
+    <w:p>
+      <w:r>
+        <w:t xml:space="preserve">docker build . -t spring-boot-app </w:t>
+      </w:r>
+    </w:p>
+    <w:p>
+      <w:r>
+        <w:t xml:space="preserve">docker run -d --network app-network -p 8888:8080 --rm --name my-running-app spring-boot-app </w:t>
+      </w:r>
+    </w:p>
+    <w:p>
+      <w:r>
+        <w:t>et après modifier le 8080 en 8888</w:t>
       </w:r>
     </w:p>
     <w:p/>
@@ -690,69 +219,17 @@
     </w:p>
     <w:p>
       <w:r>
-        <w:t xml:space="preserve">On pull </w:t>
-      </w:r>
-      <w:proofErr w:type="spellStart"/>
-      <w:r>
-        <w:t>httpd</w:t>
-      </w:r>
-      <w:proofErr w:type="spellEnd"/>
-      <w:r>
-        <w:t xml:space="preserve">, et on écrit dans le </w:t>
-      </w:r>
-      <w:proofErr w:type="spellStart"/>
-      <w:r>
-        <w:t>Dockerfile</w:t>
-      </w:r>
-      <w:proofErr w:type="spellEnd"/>
-    </w:p>
-    <w:p>
-      <w:proofErr w:type="gramStart"/>
-      <w:r>
-        <w:t>docker</w:t>
-      </w:r>
-      <w:proofErr w:type="gramEnd"/>
-      <w:r>
-        <w:t xml:space="preserve"> run --</w:t>
-      </w:r>
-      <w:proofErr w:type="spellStart"/>
-      <w:r>
-        <w:t>rm</w:t>
-      </w:r>
-      <w:proofErr w:type="spellEnd"/>
-      <w:r>
-        <w:t xml:space="preserve"> httpd:2.4 cat /</w:t>
-      </w:r>
-      <w:proofErr w:type="spellStart"/>
-      <w:r>
-        <w:t>usr</w:t>
-      </w:r>
-      <w:proofErr w:type="spellEnd"/>
-      <w:r>
-        <w:t>/local/apache2/conf/</w:t>
-      </w:r>
-      <w:proofErr w:type="spellStart"/>
-      <w:r>
-        <w:t>httpd.conf</w:t>
-      </w:r>
-      <w:proofErr w:type="spellEnd"/>
-      <w:r>
-        <w:t xml:space="preserve"> &gt; </w:t>
-      </w:r>
-      <w:proofErr w:type="spellStart"/>
-      <w:r>
-        <w:t>my-httpd.conf</w:t>
-      </w:r>
-      <w:proofErr w:type="spellEnd"/>
-    </w:p>
-    <w:p>
-      <w:proofErr w:type="gramStart"/>
-      <w:r>
-        <w:t>pour</w:t>
-      </w:r>
-      <w:proofErr w:type="gramEnd"/>
-      <w:r>
-        <w:t xml:space="preserve"> avoir la config, </w:t>
+        <w:t>On pull httpd, et on écrit dans le Dockerfile</w:t>
+      </w:r>
+    </w:p>
+    <w:p>
+      <w:r>
+        <w:t>docker run --rm httpd:2.4 cat /usr/local/apache2/conf/httpd.conf &gt; my-httpd.conf</w:t>
+      </w:r>
+    </w:p>
+    <w:p>
+      <w:r>
+        <w:t xml:space="preserve">pour avoir la config, </w:t>
       </w:r>
       <w:r>
         <w:t xml:space="preserve">on rajoute </w:t>
@@ -760,29 +237,8 @@
     </w:p>
     <w:p>
       <w:r>
-        <w:t>COPY ./</w:t>
-      </w:r>
-      <w:proofErr w:type="spellStart"/>
-      <w:r>
-        <w:t>my-httpd.conf</w:t>
-      </w:r>
-      <w:proofErr w:type="spellEnd"/>
-      <w:r>
-        <w:t xml:space="preserve"> /</w:t>
-      </w:r>
-      <w:proofErr w:type="spellStart"/>
-      <w:r>
-        <w:t>usr</w:t>
-      </w:r>
-      <w:proofErr w:type="spellEnd"/>
-      <w:r>
-        <w:t>/local/apache2/conf/</w:t>
-      </w:r>
-      <w:proofErr w:type="spellStart"/>
-      <w:r>
-        <w:t>httpd.conf</w:t>
-      </w:r>
-      <w:proofErr w:type="spellEnd"/>
+        <w:t>COPY ./my-httpd.conf /usr/local/apache2/conf/httpd.conf</w:t>
+      </w:r>
     </w:p>
     <w:p>
       <w:r>
@@ -843,23 +299,7 @@
         <w:t>o</w:t>
       </w:r>
       <w:r>
-        <w:t xml:space="preserve">ulait pas se </w:t>
-      </w:r>
-      <w:proofErr w:type="spellStart"/>
-      <w:r>
-        <w:t>connexter</w:t>
-      </w:r>
-      <w:proofErr w:type="spellEnd"/>
-      <w:r>
-        <w:t xml:space="preserve"> à </w:t>
-      </w:r>
-      <w:proofErr w:type="spellStart"/>
-      <w:r>
-        <w:t>my</w:t>
-      </w:r>
-      <w:proofErr w:type="spellEnd"/>
-      <w:r>
-        <w:t xml:space="preserve">-java, </w:t>
+        <w:t xml:space="preserve">ulait pas se connexter à my-java, </w:t>
       </w:r>
       <w:r>
         <w:t>parce que j’avais oublié de créer le network, on passe donc de :</w:t>
@@ -867,55 +307,13 @@
     </w:p>
     <w:p/>
     <w:p>
-      <w:proofErr w:type="gramStart"/>
-      <w:r>
-        <w:t>docker</w:t>
-      </w:r>
-      <w:proofErr w:type="gramEnd"/>
-      <w:r>
-        <w:t xml:space="preserve"> run -dit --</w:t>
-      </w:r>
-      <w:proofErr w:type="spellStart"/>
-      <w:r>
-        <w:t>name</w:t>
-      </w:r>
-      <w:proofErr w:type="spellEnd"/>
-      <w:r>
-        <w:t xml:space="preserve"> </w:t>
-      </w:r>
-      <w:proofErr w:type="spellStart"/>
-      <w:r>
-        <w:t>my</w:t>
-      </w:r>
-      <w:proofErr w:type="spellEnd"/>
-      <w:r>
-        <w:t>-running-app -p 8080:80 my-apache2</w:t>
-      </w:r>
-    </w:p>
-    <w:p>
-      <w:proofErr w:type="gramStart"/>
-      <w:r>
-        <w:t>docker</w:t>
-      </w:r>
-      <w:proofErr w:type="gramEnd"/>
-      <w:r>
-        <w:t xml:space="preserve"> run -dit --</w:t>
-      </w:r>
-      <w:proofErr w:type="spellStart"/>
-      <w:r>
-        <w:t>name</w:t>
-      </w:r>
-      <w:proofErr w:type="spellEnd"/>
-      <w:r>
-        <w:t xml:space="preserve"> </w:t>
-      </w:r>
-      <w:proofErr w:type="spellStart"/>
-      <w:r>
-        <w:t>my</w:t>
-      </w:r>
-      <w:proofErr w:type="spellEnd"/>
-      <w:r>
-        <w:t>-running-app -p 8080:80 --network app-network my-apache2</w:t>
+      <w:r>
+        <w:t>docker run -dit --name my-running-app -p 8080:80 my-apache2</w:t>
+      </w:r>
+    </w:p>
+    <w:p>
+      <w:r>
+        <w:t>docker run -dit --name my-running-app -p 8080:80 --network app-network my-apache2</w:t>
       </w:r>
     </w:p>
     <w:p>
@@ -961,15 +359,8 @@
       </w:r>
     </w:p>
     <w:p>
-      <w:proofErr w:type="spellStart"/>
-      <w:proofErr w:type="gramStart"/>
-      <w:r>
-        <w:t>Ca</w:t>
-      </w:r>
-      <w:proofErr w:type="spellEnd"/>
-      <w:proofErr w:type="gramEnd"/>
-      <w:r>
-        <w:t xml:space="preserve"> marche !!!</w:t>
+      <w:r>
+        <w:t>Ca marche !!!</w:t>
       </w:r>
     </w:p>
     <w:p/>
@@ -1068,55 +459,19 @@
     <w:p/>
     <w:p/>
     <w:p>
-      <w:proofErr w:type="spellStart"/>
       <w:r>
         <w:t>Publish</w:t>
       </w:r>
-      <w:proofErr w:type="spellEnd"/>
-    </w:p>
-    <w:p>
-      <w:proofErr w:type="gramStart"/>
-      <w:r>
-        <w:t>docker</w:t>
-      </w:r>
-      <w:proofErr w:type="gramEnd"/>
-      <w:r>
-        <w:t xml:space="preserve"> tag </w:t>
-      </w:r>
-      <w:proofErr w:type="spellStart"/>
-      <w:r>
-        <w:t>devops</w:t>
-      </w:r>
-      <w:proofErr w:type="spellEnd"/>
-      <w:r>
-        <w:t xml:space="preserve">-backend </w:t>
-      </w:r>
-      <w:proofErr w:type="spellStart"/>
-      <w:r>
-        <w:t>lydiebar</w:t>
-      </w:r>
-      <w:proofErr w:type="spellEnd"/>
-      <w:r>
-        <w:t>/devops-backend:1.0</w:t>
-      </w:r>
-    </w:p>
-    <w:p>
-      <w:proofErr w:type="gramStart"/>
+    </w:p>
+    <w:p>
+      <w:r>
+        <w:t>docker tag devops-backend lydiebar/devops-backend:1.0</w:t>
+      </w:r>
+    </w:p>
+    <w:p>
       <w:r>
         <w:lastRenderedPageBreak/>
-        <w:t>docker</w:t>
-      </w:r>
-      <w:proofErr w:type="gramEnd"/>
-      <w:r>
-        <w:t xml:space="preserve"> push </w:t>
-      </w:r>
-      <w:proofErr w:type="spellStart"/>
-      <w:r>
-        <w:t>lydiebar</w:t>
-      </w:r>
-      <w:proofErr w:type="spellEnd"/>
-      <w:r>
-        <w:t>/devops-backend:1.0</w:t>
+        <w:t>docker push lydiebar/devops-backend:1.0</w:t>
       </w:r>
     </w:p>
     <w:p>
@@ -1266,7 +621,51 @@
         <w:t>On crée des secrets :</w:t>
       </w:r>
     </w:p>
-    <w:p/>
+    <w:p>
+      <w:r>
+        <w:lastRenderedPageBreak/>
+        <w:drawing>
+          <wp:inline distT="0" distB="0" distL="0" distR="0" wp14:anchorId="17336F44" wp14:editId="2B4035AF">
+            <wp:extent cx="4519052" cy="4915326"/>
+            <wp:effectExtent l="0" t="0" r="0" b="0"/>
+            <wp:docPr id="1613151513" name="Image 1" descr="Une image contenant texte, capture d’écran, Police, conception&#10;&#10;Description générée automatiquement"/>
+            <wp:cNvGraphicFramePr>
+              <a:graphicFrameLocks xmlns:a="http://schemas.openxmlformats.org/drawingml/2006/main" noChangeAspect="1"/>
+            </wp:cNvGraphicFramePr>
+            <a:graphic xmlns:a="http://schemas.openxmlformats.org/drawingml/2006/main">
+              <a:graphicData uri="http://schemas.openxmlformats.org/drawingml/2006/picture">
+                <pic:pic xmlns:pic="http://schemas.openxmlformats.org/drawingml/2006/picture">
+                  <pic:nvPicPr>
+                    <pic:cNvPr id="1613151513" name="Image 1" descr="Une image contenant texte, capture d’écran, Police, conception&#10;&#10;Description générée automatiquement"/>
+                    <pic:cNvPicPr/>
+                  </pic:nvPicPr>
+                  <pic:blipFill>
+                    <a:blip r:embed="rId13"/>
+                    <a:stretch>
+                      <a:fillRect/>
+                    </a:stretch>
+                  </pic:blipFill>
+                  <pic:spPr>
+                    <a:xfrm>
+                      <a:off x="0" y="0"/>
+                      <a:ext cx="4519052" cy="4915326"/>
+                    </a:xfrm>
+                    <a:prstGeom prst="rect">
+                      <a:avLst/>
+                    </a:prstGeom>
+                  </pic:spPr>
+                </pic:pic>
+              </a:graphicData>
+            </a:graphic>
+          </wp:inline>
+        </w:drawing>
+      </w:r>
+    </w:p>
+    <w:p>
+      <w:r>
+        <w:t>Il faut bien vérifier si les tokens ont été entrés correctement.</w:t>
+      </w:r>
+    </w:p>
     <w:sectPr>
       <w:pgSz w:w="11906" w:h="16838"/>
       <w:pgMar w:top="1417" w:right="1417" w:bottom="1417" w:left="1417" w:header="708" w:footer="708" w:gutter="0"/>

--- a/TD.docx
+++ b/TD.docx
@@ -27,50 +27,277 @@
         </w:numPr>
       </w:pPr>
       <w:r>
-        <w:t>Document your database container essentials: commands and Dockerfile.</w:t>
-      </w:r>
-    </w:p>
-    <w:p>
-      <w:r>
-        <w:t xml:space="preserve">docker pull postgres </w:t>
-      </w:r>
-    </w:p>
-    <w:p>
-      <w:r>
-        <w:t xml:space="preserve">docker pull adminer </w:t>
-      </w:r>
-    </w:p>
-    <w:p>
-      <w:r>
-        <w:t xml:space="preserve">docker run -p "8090:8080" --network app-network --name=adminer -d adminer // run l'adminer docker build . -t mydb // build l'image en la nommant mydb </w:t>
-      </w:r>
-    </w:p>
-    <w:p>
-      <w:r>
-        <w:t>docker run -d --network app-network --name db mydb</w:t>
-      </w:r>
+        <w:t xml:space="preserve">Document </w:t>
+      </w:r>
+      <w:proofErr w:type="spellStart"/>
+      <w:r>
+        <w:t>your</w:t>
+      </w:r>
+      <w:proofErr w:type="spellEnd"/>
+      <w:r>
+        <w:t xml:space="preserve"> </w:t>
+      </w:r>
+      <w:proofErr w:type="spellStart"/>
+      <w:r>
+        <w:t>database</w:t>
+      </w:r>
+      <w:proofErr w:type="spellEnd"/>
+      <w:r>
+        <w:t xml:space="preserve"> container </w:t>
+      </w:r>
+      <w:proofErr w:type="spellStart"/>
+      <w:proofErr w:type="gramStart"/>
+      <w:r>
+        <w:t>essentials</w:t>
+      </w:r>
+      <w:proofErr w:type="spellEnd"/>
+      <w:r>
+        <w:t>:</w:t>
+      </w:r>
+      <w:proofErr w:type="gramEnd"/>
+      <w:r>
+        <w:t xml:space="preserve"> </w:t>
+      </w:r>
+      <w:proofErr w:type="spellStart"/>
+      <w:r>
+        <w:t>commands</w:t>
+      </w:r>
+      <w:proofErr w:type="spellEnd"/>
+      <w:r>
+        <w:t xml:space="preserve"> and </w:t>
+      </w:r>
+      <w:proofErr w:type="spellStart"/>
+      <w:r>
+        <w:t>Dockerfile</w:t>
+      </w:r>
+      <w:proofErr w:type="spellEnd"/>
+      <w:r>
+        <w:t>.</w:t>
+      </w:r>
+    </w:p>
+    <w:p>
+      <w:proofErr w:type="gramStart"/>
+      <w:r>
+        <w:t>docker</w:t>
+      </w:r>
+      <w:proofErr w:type="gramEnd"/>
+      <w:r>
+        <w:t xml:space="preserve"> pull </w:t>
+      </w:r>
+      <w:proofErr w:type="spellStart"/>
+      <w:r>
+        <w:t>postgres</w:t>
+      </w:r>
+      <w:proofErr w:type="spellEnd"/>
+      <w:r>
+        <w:t xml:space="preserve"> </w:t>
+      </w:r>
+    </w:p>
+    <w:p>
+      <w:proofErr w:type="gramStart"/>
+      <w:r>
+        <w:t>docker</w:t>
+      </w:r>
+      <w:proofErr w:type="gramEnd"/>
+      <w:r>
+        <w:t xml:space="preserve"> pull </w:t>
+      </w:r>
+      <w:proofErr w:type="spellStart"/>
+      <w:r>
+        <w:t>adminer</w:t>
+      </w:r>
+      <w:proofErr w:type="spellEnd"/>
+      <w:r>
+        <w:t xml:space="preserve"> </w:t>
+      </w:r>
+    </w:p>
+    <w:p>
+      <w:proofErr w:type="gramStart"/>
+      <w:r>
+        <w:t>docker</w:t>
+      </w:r>
+      <w:proofErr w:type="gramEnd"/>
+      <w:r>
+        <w:t xml:space="preserve"> run -p "8090:8080" --network app-network --</w:t>
+      </w:r>
+      <w:proofErr w:type="spellStart"/>
+      <w:r>
+        <w:t>name</w:t>
+      </w:r>
+      <w:proofErr w:type="spellEnd"/>
+      <w:r>
+        <w:t>=</w:t>
+      </w:r>
+      <w:proofErr w:type="spellStart"/>
+      <w:r>
+        <w:t>adminer</w:t>
+      </w:r>
+      <w:proofErr w:type="spellEnd"/>
+      <w:r>
+        <w:t xml:space="preserve"> -d </w:t>
+      </w:r>
+      <w:proofErr w:type="spellStart"/>
+      <w:r>
+        <w:t>adminer</w:t>
+      </w:r>
+      <w:proofErr w:type="spellEnd"/>
+      <w:r>
+        <w:t xml:space="preserve"> // run l'</w:t>
+      </w:r>
+      <w:proofErr w:type="spellStart"/>
+      <w:r>
+        <w:t>adminer</w:t>
+      </w:r>
+      <w:proofErr w:type="spellEnd"/>
+      <w:r>
+        <w:t xml:space="preserve"> docker </w:t>
+      </w:r>
+      <w:proofErr w:type="spellStart"/>
+      <w:r>
+        <w:t>build</w:t>
+      </w:r>
+      <w:proofErr w:type="spellEnd"/>
+      <w:r>
+        <w:t xml:space="preserve"> . -t </w:t>
+      </w:r>
+      <w:proofErr w:type="spellStart"/>
+      <w:r>
+        <w:t>mydb</w:t>
+      </w:r>
+      <w:proofErr w:type="spellEnd"/>
+      <w:r>
+        <w:t xml:space="preserve"> // </w:t>
+      </w:r>
+      <w:proofErr w:type="spellStart"/>
+      <w:r>
+        <w:t>build</w:t>
+      </w:r>
+      <w:proofErr w:type="spellEnd"/>
+      <w:r>
+        <w:t xml:space="preserve"> l'image en la nommant </w:t>
+      </w:r>
+      <w:proofErr w:type="spellStart"/>
+      <w:r>
+        <w:t>mydb</w:t>
+      </w:r>
+      <w:proofErr w:type="spellEnd"/>
+      <w:r>
+        <w:t xml:space="preserve"> </w:t>
+      </w:r>
+    </w:p>
+    <w:p>
+      <w:proofErr w:type="gramStart"/>
+      <w:r>
+        <w:t>docker</w:t>
+      </w:r>
+      <w:proofErr w:type="gramEnd"/>
+      <w:r>
+        <w:t xml:space="preserve"> run -d --network app-network --</w:t>
+      </w:r>
+      <w:proofErr w:type="spellStart"/>
+      <w:r>
+        <w:t>name</w:t>
+      </w:r>
+      <w:proofErr w:type="spellEnd"/>
+      <w:r>
+        <w:t xml:space="preserve"> </w:t>
+      </w:r>
+      <w:proofErr w:type="spellStart"/>
+      <w:r>
+        <w:t>db</w:t>
+      </w:r>
+      <w:proofErr w:type="spellEnd"/>
+      <w:r>
+        <w:t xml:space="preserve"> </w:t>
+      </w:r>
+      <w:proofErr w:type="spellStart"/>
+      <w:r>
+        <w:t>mydb</w:t>
+      </w:r>
+      <w:proofErr w:type="spellEnd"/>
     </w:p>
     <w:p/>
     <w:p>
       <w:r>
-        <w:t>Dans le Dockerfile on rajoute </w:t>
-      </w:r>
-      <w:r>
-        <w:t>pour rajouter la bdd</w:t>
-      </w:r>
+        <w:t xml:space="preserve">Dans le </w:t>
+      </w:r>
+      <w:proofErr w:type="spellStart"/>
+      <w:r>
+        <w:t>Dockerfile</w:t>
+      </w:r>
+      <w:proofErr w:type="spellEnd"/>
+      <w:r>
+        <w:t xml:space="preserve"> on rajoute </w:t>
+      </w:r>
+      <w:r>
+        <w:t xml:space="preserve">pour rajouter la </w:t>
+      </w:r>
+      <w:proofErr w:type="spellStart"/>
+      <w:proofErr w:type="gramStart"/>
+      <w:r>
+        <w:t>bdd</w:t>
+      </w:r>
+      <w:proofErr w:type="spellEnd"/>
       <w:r>
         <w:t>:</w:t>
       </w:r>
-    </w:p>
-    <w:p>
-      <w:r>
-        <w:t>COPY CreateScheme.sql /docker-entrypoint-initdb.d</w:t>
-      </w:r>
-    </w:p>
-    <w:p>
-      <w:r>
-        <w:t>COPY InsertData.sql /docker-entrypoint-initdb.d</w:t>
-      </w:r>
+      <w:proofErr w:type="gramEnd"/>
+    </w:p>
+    <w:p>
+      <w:r>
+        <w:t xml:space="preserve">COPY </w:t>
+      </w:r>
+      <w:proofErr w:type="spellStart"/>
+      <w:r>
+        <w:t>CreateScheme.sql</w:t>
+      </w:r>
+      <w:proofErr w:type="spellEnd"/>
+      <w:r>
+        <w:t xml:space="preserve"> /docker-</w:t>
+      </w:r>
+      <w:proofErr w:type="spellStart"/>
+      <w:r>
+        <w:t>entrypoint</w:t>
+      </w:r>
+      <w:proofErr w:type="spellEnd"/>
+      <w:r>
+        <w:t>-</w:t>
+      </w:r>
+      <w:proofErr w:type="spellStart"/>
+      <w:proofErr w:type="gramStart"/>
+      <w:r>
+        <w:t>initdb.d</w:t>
+      </w:r>
+      <w:proofErr w:type="spellEnd"/>
+      <w:proofErr w:type="gramEnd"/>
+    </w:p>
+    <w:p>
+      <w:r>
+        <w:t xml:space="preserve">COPY </w:t>
+      </w:r>
+      <w:proofErr w:type="spellStart"/>
+      <w:r>
+        <w:t>InsertData.sql</w:t>
+      </w:r>
+      <w:proofErr w:type="spellEnd"/>
+      <w:r>
+        <w:t xml:space="preserve"> /docker-</w:t>
+      </w:r>
+      <w:proofErr w:type="spellStart"/>
+      <w:r>
+        <w:t>entrypoint</w:t>
+      </w:r>
+      <w:proofErr w:type="spellEnd"/>
+      <w:r>
+        <w:t>-</w:t>
+      </w:r>
+      <w:proofErr w:type="spellStart"/>
+      <w:proofErr w:type="gramStart"/>
+      <w:r>
+        <w:t>initdb.d</w:t>
+      </w:r>
+      <w:proofErr w:type="spellEnd"/>
+      <w:proofErr w:type="gramEnd"/>
     </w:p>
     <w:p/>
     <w:p/>
@@ -126,8 +353,13 @@
     <w:p>
       <w:r>
         <w:lastRenderedPageBreak/>
-        <w:t>Java : copier les lignes dans un nouveau dockerfile</w:t>
-      </w:r>
+        <w:t xml:space="preserve">Java : copier les lignes dans un nouveau </w:t>
+      </w:r>
+      <w:proofErr w:type="spellStart"/>
+      <w:r>
+        <w:t>dockerfile</w:t>
+      </w:r>
+      <w:proofErr w:type="spellEnd"/>
     </w:p>
     <w:p/>
     <w:p/>
@@ -136,22 +368,69 @@
         <w:t xml:space="preserve"> </w:t>
       </w:r>
       <w:r>
-        <w:t>FROM openjdk:11</w:t>
-      </w:r>
-    </w:p>
-    <w:p>
-      <w:r>
-        <w:t>COPY . /usr/src/myapp</w:t>
-      </w:r>
-    </w:p>
-    <w:p>
-      <w:r>
-        <w:t>WORKDIR /usr/src/myapp</w:t>
-      </w:r>
-    </w:p>
-    <w:p>
-      <w:r>
-        <w:t>RUN javac Main.java</w:t>
+        <w:t xml:space="preserve">FROM </w:t>
+      </w:r>
+      <w:proofErr w:type="gramStart"/>
+      <w:r>
+        <w:t>openjdk:</w:t>
+      </w:r>
+      <w:proofErr w:type="gramEnd"/>
+      <w:r>
+        <w:t>11</w:t>
+      </w:r>
+    </w:p>
+    <w:p>
+      <w:proofErr w:type="gramStart"/>
+      <w:r>
+        <w:t>COPY .</w:t>
+      </w:r>
+      <w:proofErr w:type="gramEnd"/>
+      <w:r>
+        <w:t xml:space="preserve"> /</w:t>
+      </w:r>
+      <w:proofErr w:type="spellStart"/>
+      <w:r>
+        <w:t>usr</w:t>
+      </w:r>
+      <w:proofErr w:type="spellEnd"/>
+      <w:r>
+        <w:t>/src/</w:t>
+      </w:r>
+      <w:proofErr w:type="spellStart"/>
+      <w:r>
+        <w:t>myapp</w:t>
+      </w:r>
+      <w:proofErr w:type="spellEnd"/>
+    </w:p>
+    <w:p>
+      <w:r>
+        <w:t>WORKDIR /</w:t>
+      </w:r>
+      <w:proofErr w:type="spellStart"/>
+      <w:r>
+        <w:t>usr</w:t>
+      </w:r>
+      <w:proofErr w:type="spellEnd"/>
+      <w:r>
+        <w:t>/src/</w:t>
+      </w:r>
+      <w:proofErr w:type="spellStart"/>
+      <w:r>
+        <w:t>myapp</w:t>
+      </w:r>
+      <w:proofErr w:type="spellEnd"/>
+    </w:p>
+    <w:p>
+      <w:r>
+        <w:t xml:space="preserve">RUN </w:t>
+      </w:r>
+      <w:proofErr w:type="spellStart"/>
+      <w:r>
+        <w:t>javac</w:t>
+      </w:r>
+      <w:proofErr w:type="spellEnd"/>
+      <w:r>
+        <w:t xml:space="preserve"> Main.java</w:t>
       </w:r>
     </w:p>
     <w:p>
@@ -166,13 +445,79 @@
       </w:r>
     </w:p>
     <w:p>
-      <w:r>
-        <w:t xml:space="preserve">docker build -t my-java-app . </w:t>
-      </w:r>
-    </w:p>
-    <w:p>
-      <w:r>
-        <w:t>docker run -it --rm --name my-running-app my-java-app</w:t>
+      <w:proofErr w:type="gramStart"/>
+      <w:r>
+        <w:t>docker</w:t>
+      </w:r>
+      <w:proofErr w:type="gramEnd"/>
+      <w:r>
+        <w:t xml:space="preserve"> </w:t>
+      </w:r>
+      <w:proofErr w:type="spellStart"/>
+      <w:r>
+        <w:t>build</w:t>
+      </w:r>
+      <w:proofErr w:type="spellEnd"/>
+      <w:r>
+        <w:t xml:space="preserve"> -t </w:t>
+      </w:r>
+      <w:proofErr w:type="spellStart"/>
+      <w:r>
+        <w:t>my</w:t>
+      </w:r>
+      <w:proofErr w:type="spellEnd"/>
+      <w:r>
+        <w:t xml:space="preserve">-java-app . </w:t>
+      </w:r>
+    </w:p>
+    <w:p>
+      <w:proofErr w:type="gramStart"/>
+      <w:r>
+        <w:t>docker</w:t>
+      </w:r>
+      <w:proofErr w:type="gramEnd"/>
+      <w:r>
+        <w:t xml:space="preserve"> run -</w:t>
+      </w:r>
+      <w:proofErr w:type="spellStart"/>
+      <w:r>
+        <w:t>it</w:t>
+      </w:r>
+      <w:proofErr w:type="spellEnd"/>
+      <w:r>
+        <w:t xml:space="preserve"> --</w:t>
+      </w:r>
+      <w:proofErr w:type="spellStart"/>
+      <w:r>
+        <w:t>rm</w:t>
+      </w:r>
+      <w:proofErr w:type="spellEnd"/>
+      <w:r>
+        <w:t xml:space="preserve"> --</w:t>
+      </w:r>
+      <w:proofErr w:type="spellStart"/>
+      <w:r>
+        <w:t>name</w:t>
+      </w:r>
+      <w:proofErr w:type="spellEnd"/>
+      <w:r>
+        <w:t xml:space="preserve"> </w:t>
+      </w:r>
+      <w:proofErr w:type="spellStart"/>
+      <w:r>
+        <w:t>my</w:t>
+      </w:r>
+      <w:proofErr w:type="spellEnd"/>
+      <w:r>
+        <w:t xml:space="preserve">-running-app </w:t>
+      </w:r>
+      <w:proofErr w:type="spellStart"/>
+      <w:r>
+        <w:t>my</w:t>
+      </w:r>
+      <w:proofErr w:type="spellEnd"/>
+      <w:r>
+        <w:t>-java-app</w:t>
       </w:r>
     </w:p>
     <w:p/>
@@ -182,33 +527,159 @@
       </w:r>
     </w:p>
     <w:p>
-      <w:r>
-        <w:t>télécharger le truc sur github ajouter le dockerfile (le même que celui d'avant dans intelliJ)</w:t>
-      </w:r>
-    </w:p>
-    <w:p>
-      <w:r>
-        <w:t>modifier l'url, le user et le password (jdbc:postgresql://db:5432/db pour l'url) (modifié)</w:t>
-      </w:r>
-    </w:p>
-    <w:p>
-      <w:r>
-        <w:t xml:space="preserve">commandes à effectuer : </w:t>
-      </w:r>
-    </w:p>
-    <w:p>
-      <w:r>
-        <w:t xml:space="preserve">docker build . -t spring-boot-app </w:t>
-      </w:r>
-    </w:p>
-    <w:p>
-      <w:r>
-        <w:t xml:space="preserve">docker run -d --network app-network -p 8888:8080 --rm --name my-running-app spring-boot-app </w:t>
-      </w:r>
-    </w:p>
-    <w:p>
-      <w:r>
-        <w:t>et après modifier le 8080 en 8888</w:t>
+      <w:proofErr w:type="gramStart"/>
+      <w:r>
+        <w:t>télécharger</w:t>
+      </w:r>
+      <w:proofErr w:type="gramEnd"/>
+      <w:r>
+        <w:t xml:space="preserve"> le truc sur </w:t>
+      </w:r>
+      <w:proofErr w:type="spellStart"/>
+      <w:r>
+        <w:t>github</w:t>
+      </w:r>
+      <w:proofErr w:type="spellEnd"/>
+      <w:r>
+        <w:t xml:space="preserve"> ajouter le </w:t>
+      </w:r>
+      <w:proofErr w:type="spellStart"/>
+      <w:r>
+        <w:t>dockerfile</w:t>
+      </w:r>
+      <w:proofErr w:type="spellEnd"/>
+      <w:r>
+        <w:t xml:space="preserve"> (le même que celui d'avant dans </w:t>
+      </w:r>
+      <w:proofErr w:type="spellStart"/>
+      <w:r>
+        <w:t>intelliJ</w:t>
+      </w:r>
+      <w:proofErr w:type="spellEnd"/>
+      <w:r>
+        <w:t>)</w:t>
+      </w:r>
+    </w:p>
+    <w:p>
+      <w:proofErr w:type="gramStart"/>
+      <w:r>
+        <w:t>modifier</w:t>
+      </w:r>
+      <w:proofErr w:type="gramEnd"/>
+      <w:r>
+        <w:t xml:space="preserve"> l'url, le user et le </w:t>
+      </w:r>
+      <w:proofErr w:type="spellStart"/>
+      <w:r>
+        <w:t>password</w:t>
+      </w:r>
+      <w:proofErr w:type="spellEnd"/>
+      <w:r>
+        <w:t xml:space="preserve"> (</w:t>
+      </w:r>
+      <w:proofErr w:type="spellStart"/>
+      <w:r>
+        <w:t>jdbc:postgresql</w:t>
+      </w:r>
+      <w:proofErr w:type="spellEnd"/>
+      <w:r>
+        <w:t>://db:5432/</w:t>
+      </w:r>
+      <w:proofErr w:type="spellStart"/>
+      <w:r>
+        <w:t>db</w:t>
+      </w:r>
+      <w:proofErr w:type="spellEnd"/>
+      <w:r>
+        <w:t xml:space="preserve"> pour l'url) (modifié)</w:t>
+      </w:r>
+    </w:p>
+    <w:p>
+      <w:proofErr w:type="gramStart"/>
+      <w:r>
+        <w:t>commandes</w:t>
+      </w:r>
+      <w:proofErr w:type="gramEnd"/>
+      <w:r>
+        <w:t xml:space="preserve"> à effectuer : </w:t>
+      </w:r>
+    </w:p>
+    <w:p>
+      <w:proofErr w:type="gramStart"/>
+      <w:r>
+        <w:t>docker</w:t>
+      </w:r>
+      <w:proofErr w:type="gramEnd"/>
+      <w:r>
+        <w:t xml:space="preserve"> </w:t>
+      </w:r>
+      <w:proofErr w:type="spellStart"/>
+      <w:r>
+        <w:t>build</w:t>
+      </w:r>
+      <w:proofErr w:type="spellEnd"/>
+      <w:r>
+        <w:t xml:space="preserve"> . -t </w:t>
+      </w:r>
+      <w:proofErr w:type="spellStart"/>
+      <w:r>
+        <w:t>spring</w:t>
+      </w:r>
+      <w:proofErr w:type="spellEnd"/>
+      <w:r>
+        <w:t xml:space="preserve">-boot-app </w:t>
+      </w:r>
+    </w:p>
+    <w:p>
+      <w:proofErr w:type="gramStart"/>
+      <w:r>
+        <w:t>docker</w:t>
+      </w:r>
+      <w:proofErr w:type="gramEnd"/>
+      <w:r>
+        <w:t xml:space="preserve"> run -d --network app-network -p 8888:8080 --</w:t>
+      </w:r>
+      <w:proofErr w:type="spellStart"/>
+      <w:r>
+        <w:t>rm</w:t>
+      </w:r>
+      <w:proofErr w:type="spellEnd"/>
+      <w:r>
+        <w:t xml:space="preserve"> --</w:t>
+      </w:r>
+      <w:proofErr w:type="spellStart"/>
+      <w:r>
+        <w:t>name</w:t>
+      </w:r>
+      <w:proofErr w:type="spellEnd"/>
+      <w:r>
+        <w:t xml:space="preserve"> </w:t>
+      </w:r>
+      <w:proofErr w:type="spellStart"/>
+      <w:r>
+        <w:t>my</w:t>
+      </w:r>
+      <w:proofErr w:type="spellEnd"/>
+      <w:r>
+        <w:t xml:space="preserve">-running-app </w:t>
+      </w:r>
+      <w:proofErr w:type="spellStart"/>
+      <w:r>
+        <w:t>spring</w:t>
+      </w:r>
+      <w:proofErr w:type="spellEnd"/>
+      <w:r>
+        <w:t xml:space="preserve">-boot-app </w:t>
+      </w:r>
+    </w:p>
+    <w:p>
+      <w:proofErr w:type="gramStart"/>
+      <w:r>
+        <w:t>et</w:t>
+      </w:r>
+      <w:proofErr w:type="gramEnd"/>
+      <w:r>
+        <w:t xml:space="preserve"> après modifier le 8080 en 8888</w:t>
       </w:r>
     </w:p>
     <w:p/>
@@ -219,17 +690,69 @@
     </w:p>
     <w:p>
       <w:r>
-        <w:t>On pull httpd, et on écrit dans le Dockerfile</w:t>
-      </w:r>
-    </w:p>
-    <w:p>
-      <w:r>
-        <w:t>docker run --rm httpd:2.4 cat /usr/local/apache2/conf/httpd.conf &gt; my-httpd.conf</w:t>
-      </w:r>
-    </w:p>
-    <w:p>
-      <w:r>
-        <w:t xml:space="preserve">pour avoir la config, </w:t>
+        <w:t xml:space="preserve">On pull </w:t>
+      </w:r>
+      <w:proofErr w:type="spellStart"/>
+      <w:r>
+        <w:t>httpd</w:t>
+      </w:r>
+      <w:proofErr w:type="spellEnd"/>
+      <w:r>
+        <w:t xml:space="preserve">, et on écrit dans le </w:t>
+      </w:r>
+      <w:proofErr w:type="spellStart"/>
+      <w:r>
+        <w:t>Dockerfile</w:t>
+      </w:r>
+      <w:proofErr w:type="spellEnd"/>
+    </w:p>
+    <w:p>
+      <w:proofErr w:type="gramStart"/>
+      <w:r>
+        <w:t>docker</w:t>
+      </w:r>
+      <w:proofErr w:type="gramEnd"/>
+      <w:r>
+        <w:t xml:space="preserve"> run --</w:t>
+      </w:r>
+      <w:proofErr w:type="spellStart"/>
+      <w:r>
+        <w:t>rm</w:t>
+      </w:r>
+      <w:proofErr w:type="spellEnd"/>
+      <w:r>
+        <w:t xml:space="preserve"> httpd:2.4 cat /</w:t>
+      </w:r>
+      <w:proofErr w:type="spellStart"/>
+      <w:r>
+        <w:t>usr</w:t>
+      </w:r>
+      <w:proofErr w:type="spellEnd"/>
+      <w:r>
+        <w:t>/local/apache2/conf/</w:t>
+      </w:r>
+      <w:proofErr w:type="spellStart"/>
+      <w:r>
+        <w:t>httpd.conf</w:t>
+      </w:r>
+      <w:proofErr w:type="spellEnd"/>
+      <w:r>
+        <w:t xml:space="preserve"> &gt; </w:t>
+      </w:r>
+      <w:proofErr w:type="spellStart"/>
+      <w:r>
+        <w:t>my-httpd.conf</w:t>
+      </w:r>
+      <w:proofErr w:type="spellEnd"/>
+    </w:p>
+    <w:p>
+      <w:proofErr w:type="gramStart"/>
+      <w:r>
+        <w:t>pour</w:t>
+      </w:r>
+      <w:proofErr w:type="gramEnd"/>
+      <w:r>
+        <w:t xml:space="preserve"> avoir la config, </w:t>
       </w:r>
       <w:r>
         <w:t xml:space="preserve">on rajoute </w:t>
@@ -237,8 +760,29 @@
     </w:p>
     <w:p>
       <w:r>
-        <w:t>COPY ./my-httpd.conf /usr/local/apache2/conf/httpd.conf</w:t>
-      </w:r>
+        <w:t>COPY ./</w:t>
+      </w:r>
+      <w:proofErr w:type="spellStart"/>
+      <w:r>
+        <w:t>my-httpd.conf</w:t>
+      </w:r>
+      <w:proofErr w:type="spellEnd"/>
+      <w:r>
+        <w:t xml:space="preserve"> /</w:t>
+      </w:r>
+      <w:proofErr w:type="spellStart"/>
+      <w:r>
+        <w:t>usr</w:t>
+      </w:r>
+      <w:proofErr w:type="spellEnd"/>
+      <w:r>
+        <w:t>/local/apache2/conf/</w:t>
+      </w:r>
+      <w:proofErr w:type="spellStart"/>
+      <w:r>
+        <w:t>httpd.conf</w:t>
+      </w:r>
+      <w:proofErr w:type="spellEnd"/>
     </w:p>
     <w:p>
       <w:r>
@@ -299,7 +843,23 @@
         <w:t>o</w:t>
       </w:r>
       <w:r>
-        <w:t xml:space="preserve">ulait pas se connexter à my-java, </w:t>
+        <w:t xml:space="preserve">ulait pas se </w:t>
+      </w:r>
+      <w:proofErr w:type="spellStart"/>
+      <w:r>
+        <w:t>connexter</w:t>
+      </w:r>
+      <w:proofErr w:type="spellEnd"/>
+      <w:r>
+        <w:t xml:space="preserve"> à </w:t>
+      </w:r>
+      <w:proofErr w:type="spellStart"/>
+      <w:r>
+        <w:t>my</w:t>
+      </w:r>
+      <w:proofErr w:type="spellEnd"/>
+      <w:r>
+        <w:t xml:space="preserve">-java, </w:t>
       </w:r>
       <w:r>
         <w:t>parce que j’avais oublié de créer le network, on passe donc de :</w:t>
@@ -307,13 +867,55 @@
     </w:p>
     <w:p/>
     <w:p>
-      <w:r>
-        <w:t>docker run -dit --name my-running-app -p 8080:80 my-apache2</w:t>
-      </w:r>
-    </w:p>
-    <w:p>
-      <w:r>
-        <w:t>docker run -dit --name my-running-app -p 8080:80 --network app-network my-apache2</w:t>
+      <w:proofErr w:type="gramStart"/>
+      <w:r>
+        <w:t>docker</w:t>
+      </w:r>
+      <w:proofErr w:type="gramEnd"/>
+      <w:r>
+        <w:t xml:space="preserve"> run -dit --</w:t>
+      </w:r>
+      <w:proofErr w:type="spellStart"/>
+      <w:r>
+        <w:t>name</w:t>
+      </w:r>
+      <w:proofErr w:type="spellEnd"/>
+      <w:r>
+        <w:t xml:space="preserve"> </w:t>
+      </w:r>
+      <w:proofErr w:type="spellStart"/>
+      <w:r>
+        <w:t>my</w:t>
+      </w:r>
+      <w:proofErr w:type="spellEnd"/>
+      <w:r>
+        <w:t>-running-app -p 8080:80 my-apache2</w:t>
+      </w:r>
+    </w:p>
+    <w:p>
+      <w:proofErr w:type="gramStart"/>
+      <w:r>
+        <w:t>docker</w:t>
+      </w:r>
+      <w:proofErr w:type="gramEnd"/>
+      <w:r>
+        <w:t xml:space="preserve"> run -dit --</w:t>
+      </w:r>
+      <w:proofErr w:type="spellStart"/>
+      <w:r>
+        <w:t>name</w:t>
+      </w:r>
+      <w:proofErr w:type="spellEnd"/>
+      <w:r>
+        <w:t xml:space="preserve"> </w:t>
+      </w:r>
+      <w:proofErr w:type="spellStart"/>
+      <w:r>
+        <w:t>my</w:t>
+      </w:r>
+      <w:proofErr w:type="spellEnd"/>
+      <w:r>
+        <w:t>-running-app -p 8080:80 --network app-network my-apache2</w:t>
       </w:r>
     </w:p>
     <w:p>
@@ -359,8 +961,15 @@
       </w:r>
     </w:p>
     <w:p>
-      <w:r>
-        <w:t>Ca marche !!!</w:t>
+      <w:proofErr w:type="spellStart"/>
+      <w:proofErr w:type="gramStart"/>
+      <w:r>
+        <w:t>Ca</w:t>
+      </w:r>
+      <w:proofErr w:type="spellEnd"/>
+      <w:proofErr w:type="gramEnd"/>
+      <w:r>
+        <w:t xml:space="preserve"> marche !!!</w:t>
       </w:r>
     </w:p>
     <w:p/>
@@ -459,19 +1068,55 @@
     <w:p/>
     <w:p/>
     <w:p>
+      <w:proofErr w:type="spellStart"/>
       <w:r>
         <w:t>Publish</w:t>
       </w:r>
-    </w:p>
-    <w:p>
-      <w:r>
-        <w:t>docker tag devops-backend lydiebar/devops-backend:1.0</w:t>
-      </w:r>
-    </w:p>
-    <w:p>
+      <w:proofErr w:type="spellEnd"/>
+    </w:p>
+    <w:p>
+      <w:proofErr w:type="gramStart"/>
+      <w:r>
+        <w:t>docker</w:t>
+      </w:r>
+      <w:proofErr w:type="gramEnd"/>
+      <w:r>
+        <w:t xml:space="preserve"> tag </w:t>
+      </w:r>
+      <w:proofErr w:type="spellStart"/>
+      <w:r>
+        <w:t>devops</w:t>
+      </w:r>
+      <w:proofErr w:type="spellEnd"/>
+      <w:r>
+        <w:t xml:space="preserve">-backend </w:t>
+      </w:r>
+      <w:proofErr w:type="spellStart"/>
+      <w:r>
+        <w:t>lydiebar</w:t>
+      </w:r>
+      <w:proofErr w:type="spellEnd"/>
+      <w:r>
+        <w:t>/devops-backend:1.0</w:t>
+      </w:r>
+    </w:p>
+    <w:p>
+      <w:proofErr w:type="gramStart"/>
       <w:r>
         <w:lastRenderedPageBreak/>
-        <w:t>docker push lydiebar/devops-backend:1.0</w:t>
+        <w:t>docker</w:t>
+      </w:r>
+      <w:proofErr w:type="gramEnd"/>
+      <w:r>
+        <w:t xml:space="preserve"> push </w:t>
+      </w:r>
+      <w:proofErr w:type="spellStart"/>
+      <w:r>
+        <w:t>lydiebar</w:t>
+      </w:r>
+      <w:proofErr w:type="spellEnd"/>
+      <w:r>
+        <w:t>/devops-backend:1.0</w:t>
       </w:r>
     </w:p>
     <w:p>
@@ -623,6 +1268,9 @@
     </w:p>
     <w:p>
       <w:r>
+        <w:rPr>
+          <w:noProof/>
+        </w:rPr>
         <w:lastRenderedPageBreak/>
         <w:drawing>
           <wp:inline distT="0" distB="0" distL="0" distR="0" wp14:anchorId="17336F44" wp14:editId="2B4035AF">
@@ -663,7 +1311,812 @@
     </w:p>
     <w:p>
       <w:r>
-        <w:t>Il faut bien vérifier si les tokens ont été entrés correctement.</w:t>
+        <w:t xml:space="preserve">Il faut bien vérifier si les </w:t>
+      </w:r>
+      <w:proofErr w:type="spellStart"/>
+      <w:r>
+        <w:t>tokens</w:t>
+      </w:r>
+      <w:proofErr w:type="spellEnd"/>
+      <w:r>
+        <w:t xml:space="preserve"> ont été entrés correctement.</w:t>
+      </w:r>
+    </w:p>
+    <w:p/>
+    <w:p>
+      <w:proofErr w:type="spellStart"/>
+      <w:r>
+        <w:t>Sonarcloud</w:t>
+      </w:r>
+      <w:proofErr w:type="spellEnd"/>
+      <w:r>
+        <w:t> :</w:t>
+      </w:r>
+    </w:p>
+    <w:p>
+      <w:r>
+        <w:t xml:space="preserve">On crée un compte </w:t>
+      </w:r>
+      <w:proofErr w:type="spellStart"/>
+      <w:r>
+        <w:t>sonarcloud</w:t>
+      </w:r>
+      <w:proofErr w:type="spellEnd"/>
+      <w:r>
+        <w:t xml:space="preserve"> et un projet en gardant bien les informations</w:t>
+      </w:r>
+      <w:r>
+        <w:t xml:space="preserve">, et on crée un </w:t>
+      </w:r>
+      <w:proofErr w:type="spellStart"/>
+      <w:r>
+        <w:t>token</w:t>
+      </w:r>
+      <w:proofErr w:type="spellEnd"/>
+      <w:r>
+        <w:t xml:space="preserve"> qu’on rajoutera dans </w:t>
+      </w:r>
+      <w:proofErr w:type="spellStart"/>
+      <w:r>
+        <w:t>github</w:t>
+      </w:r>
+      <w:proofErr w:type="spellEnd"/>
+      <w:r>
+        <w:t>.</w:t>
+      </w:r>
+    </w:p>
+    <w:p>
+      <w:r>
+        <w:t>On rajoute cette ligne</w:t>
+      </w:r>
+    </w:p>
+    <w:p>
+      <w:r>
+        <w:t xml:space="preserve"> - </w:t>
+      </w:r>
+      <w:proofErr w:type="spellStart"/>
+      <w:proofErr w:type="gramStart"/>
+      <w:r>
+        <w:t>name</w:t>
+      </w:r>
+      <w:proofErr w:type="spellEnd"/>
+      <w:r>
+        <w:t>:</w:t>
+      </w:r>
+      <w:proofErr w:type="gramEnd"/>
+      <w:r>
+        <w:t xml:space="preserve"> </w:t>
+      </w:r>
+      <w:proofErr w:type="spellStart"/>
+      <w:r>
+        <w:t>Build</w:t>
+      </w:r>
+      <w:proofErr w:type="spellEnd"/>
+      <w:r>
+        <w:t xml:space="preserve"> and test </w:t>
+      </w:r>
+      <w:proofErr w:type="spellStart"/>
+      <w:r>
+        <w:t>with</w:t>
+      </w:r>
+      <w:proofErr w:type="spellEnd"/>
+      <w:r>
+        <w:t xml:space="preserve"> Maven</w:t>
+      </w:r>
+    </w:p>
+    <w:p>
+      <w:r>
+        <w:t xml:space="preserve">        </w:t>
+      </w:r>
+      <w:proofErr w:type="spellStart"/>
+      <w:proofErr w:type="gramStart"/>
+      <w:r>
+        <w:t>working</w:t>
+      </w:r>
+      <w:proofErr w:type="spellEnd"/>
+      <w:proofErr w:type="gramEnd"/>
+      <w:r>
+        <w:t>-directory: simple-api-</w:t>
+      </w:r>
+      <w:proofErr w:type="spellStart"/>
+      <w:r>
+        <w:t>student</w:t>
+      </w:r>
+      <w:proofErr w:type="spellEnd"/>
+      <w:r>
+        <w:t>-main</w:t>
+      </w:r>
+    </w:p>
+    <w:p>
+      <w:pPr>
+        <w:rPr>
+          <w:color w:val="FF0000"/>
+        </w:rPr>
+      </w:pPr>
+      <w:r>
+        <w:t xml:space="preserve">        </w:t>
+      </w:r>
+      <w:proofErr w:type="gramStart"/>
+      <w:r>
+        <w:rPr>
+          <w:color w:val="FF0000"/>
+        </w:rPr>
+        <w:t>run:</w:t>
+      </w:r>
+      <w:proofErr w:type="gramEnd"/>
+      <w:r>
+        <w:rPr>
+          <w:color w:val="FF0000"/>
+        </w:rPr>
+        <w:t xml:space="preserve"> </w:t>
+      </w:r>
+      <w:proofErr w:type="spellStart"/>
+      <w:r>
+        <w:rPr>
+          <w:color w:val="FF0000"/>
+        </w:rPr>
+        <w:t>mvn</w:t>
+      </w:r>
+      <w:proofErr w:type="spellEnd"/>
+      <w:r>
+        <w:rPr>
+          <w:color w:val="FF0000"/>
+        </w:rPr>
+        <w:t xml:space="preserve"> -B </w:t>
+      </w:r>
+      <w:proofErr w:type="spellStart"/>
+      <w:r>
+        <w:rPr>
+          <w:color w:val="FF0000"/>
+        </w:rPr>
+        <w:t>verify</w:t>
+      </w:r>
+      <w:proofErr w:type="spellEnd"/>
+      <w:r>
+        <w:rPr>
+          <w:color w:val="FF0000"/>
+        </w:rPr>
+        <w:t xml:space="preserve"> </w:t>
+      </w:r>
+      <w:proofErr w:type="spellStart"/>
+      <w:r>
+        <w:rPr>
+          <w:color w:val="FF0000"/>
+        </w:rPr>
+        <w:t>sonar:sonar</w:t>
+      </w:r>
+      <w:proofErr w:type="spellEnd"/>
+      <w:r>
+        <w:rPr>
+          <w:color w:val="FF0000"/>
+        </w:rPr>
+        <w:t xml:space="preserve"> -</w:t>
+      </w:r>
+      <w:proofErr w:type="spellStart"/>
+      <w:r>
+        <w:rPr>
+          <w:color w:val="FF0000"/>
+        </w:rPr>
+        <w:t>Dsonar.projectKey</w:t>
+      </w:r>
+      <w:proofErr w:type="spellEnd"/>
+      <w:r>
+        <w:rPr>
+          <w:color w:val="FF0000"/>
+        </w:rPr>
+        <w:t>=</w:t>
+      </w:r>
+      <w:proofErr w:type="spellStart"/>
+      <w:r>
+        <w:rPr>
+          <w:color w:val="FF0000"/>
+        </w:rPr>
+        <w:t>devops-tp-lydiebar_devops-tp</w:t>
+      </w:r>
+      <w:proofErr w:type="spellEnd"/>
+      <w:r>
+        <w:rPr>
+          <w:color w:val="FF0000"/>
+        </w:rPr>
+        <w:t xml:space="preserve"> -</w:t>
+      </w:r>
+      <w:proofErr w:type="spellStart"/>
+      <w:r>
+        <w:rPr>
+          <w:color w:val="FF0000"/>
+        </w:rPr>
+        <w:t>Dsonar.organization</w:t>
+      </w:r>
+      <w:proofErr w:type="spellEnd"/>
+      <w:r>
+        <w:rPr>
+          <w:color w:val="FF0000"/>
+        </w:rPr>
+        <w:t>=</w:t>
+      </w:r>
+      <w:proofErr w:type="spellStart"/>
+      <w:r>
+        <w:rPr>
+          <w:color w:val="FF0000"/>
+        </w:rPr>
+        <w:t>devops-tp-lydiebar</w:t>
+      </w:r>
+      <w:proofErr w:type="spellEnd"/>
+      <w:r>
+        <w:rPr>
+          <w:color w:val="FF0000"/>
+        </w:rPr>
+        <w:t xml:space="preserve"> -Dsonar.host.url=https://sonarcloud.io -</w:t>
+      </w:r>
+      <w:proofErr w:type="spellStart"/>
+      <w:r>
+        <w:rPr>
+          <w:color w:val="FF0000"/>
+        </w:rPr>
+        <w:t>Dsonar.login</w:t>
+      </w:r>
+      <w:proofErr w:type="spellEnd"/>
+      <w:r>
+        <w:rPr>
+          <w:color w:val="FF0000"/>
+        </w:rPr>
+        <w:t xml:space="preserve">=${{ </w:t>
+      </w:r>
+      <w:proofErr w:type="spellStart"/>
+      <w:r>
+        <w:rPr>
+          <w:color w:val="FF0000"/>
+        </w:rPr>
+        <w:t>secrets.SONAR_TOKEN</w:t>
+      </w:r>
+      <w:proofErr w:type="spellEnd"/>
+      <w:r>
+        <w:rPr>
+          <w:color w:val="FF0000"/>
+        </w:rPr>
+        <w:t xml:space="preserve"> }} --file ./pom.xml</w:t>
+      </w:r>
+    </w:p>
+    <w:p>
+      <w:pPr>
+        <w:rPr>
+          <w:color w:val="FF0000"/>
+        </w:rPr>
+      </w:pPr>
+    </w:p>
+    <w:p>
+      <w:pPr>
+        <w:rPr>
+          <w:color w:val="FF0000"/>
+        </w:rPr>
+      </w:pPr>
+      <w:r>
+        <w:rPr>
+          <w:noProof/>
+          <w:color w:val="FF0000"/>
+        </w:rPr>
+        <w:lastRenderedPageBreak/>
+        <w:drawing>
+          <wp:inline distT="0" distB="0" distL="0" distR="0" wp14:anchorId="789D7517" wp14:editId="02CD2F07">
+            <wp:extent cx="5760720" cy="3369310"/>
+            <wp:effectExtent l="0" t="0" r="0" b="0"/>
+            <wp:docPr id="1044942002" name="Image 1" descr="Une image contenant texte, capture d’écran, Police, nombre&#10;&#10;Description générée automatiquement"/>
+            <wp:cNvGraphicFramePr>
+              <a:graphicFrameLocks xmlns:a="http://schemas.openxmlformats.org/drawingml/2006/main" noChangeAspect="1"/>
+            </wp:cNvGraphicFramePr>
+            <a:graphic xmlns:a="http://schemas.openxmlformats.org/drawingml/2006/main">
+              <a:graphicData uri="http://schemas.openxmlformats.org/drawingml/2006/picture">
+                <pic:pic xmlns:pic="http://schemas.openxmlformats.org/drawingml/2006/picture">
+                  <pic:nvPicPr>
+                    <pic:cNvPr id="1044942002" name="Image 1" descr="Une image contenant texte, capture d’écran, Police, nombre&#10;&#10;Description générée automatiquement"/>
+                    <pic:cNvPicPr/>
+                  </pic:nvPicPr>
+                  <pic:blipFill>
+                    <a:blip r:embed="rId14"/>
+                    <a:stretch>
+                      <a:fillRect/>
+                    </a:stretch>
+                  </pic:blipFill>
+                  <pic:spPr>
+                    <a:xfrm>
+                      <a:off x="0" y="0"/>
+                      <a:ext cx="5760720" cy="3369310"/>
+                    </a:xfrm>
+                    <a:prstGeom prst="rect">
+                      <a:avLst/>
+                    </a:prstGeom>
+                  </pic:spPr>
+                </pic:pic>
+              </a:graphicData>
+            </a:graphic>
+          </wp:inline>
+        </w:drawing>
+      </w:r>
+    </w:p>
+    <w:p>
+      <w:pPr>
+        <w:rPr>
+          <w:color w:val="FF0000"/>
+        </w:rPr>
+      </w:pPr>
+    </w:p>
+    <w:p>
+      <w:pPr>
+        <w:pStyle w:val="Titre1"/>
+      </w:pPr>
+      <w:r>
+        <w:t>TP3</w:t>
+      </w:r>
+    </w:p>
+    <w:p>
+      <w:r>
+        <w:t xml:space="preserve">Dans le fichier inventories on rajoute ce fichier </w:t>
+      </w:r>
+      <w:proofErr w:type="spellStart"/>
+      <w:r>
+        <w:t>setup.yml</w:t>
+      </w:r>
+      <w:proofErr w:type="spellEnd"/>
+    </w:p>
+    <w:p>
+      <w:r>
+        <w:drawing>
+          <wp:inline distT="0" distB="0" distL="0" distR="0" wp14:anchorId="02B8929E" wp14:editId="7DDD5FDB">
+            <wp:extent cx="4397121" cy="1447925"/>
+            <wp:effectExtent l="0" t="0" r="3810" b="0"/>
+            <wp:docPr id="972792244" name="Image 1" descr="Une image contenant texte, capture d’écran, Police, nombre&#10;&#10;Description générée automatiquement"/>
+            <wp:cNvGraphicFramePr>
+              <a:graphicFrameLocks xmlns:a="http://schemas.openxmlformats.org/drawingml/2006/main" noChangeAspect="1"/>
+            </wp:cNvGraphicFramePr>
+            <a:graphic xmlns:a="http://schemas.openxmlformats.org/drawingml/2006/main">
+              <a:graphicData uri="http://schemas.openxmlformats.org/drawingml/2006/picture">
+                <pic:pic xmlns:pic="http://schemas.openxmlformats.org/drawingml/2006/picture">
+                  <pic:nvPicPr>
+                    <pic:cNvPr id="972792244" name="Image 1" descr="Une image contenant texte, capture d’écran, Police, nombre&#10;&#10;Description générée automatiquement"/>
+                    <pic:cNvPicPr/>
+                  </pic:nvPicPr>
+                  <pic:blipFill>
+                    <a:blip r:embed="rId15"/>
+                    <a:stretch>
+                      <a:fillRect/>
+                    </a:stretch>
+                  </pic:blipFill>
+                  <pic:spPr>
+                    <a:xfrm>
+                      <a:off x="0" y="0"/>
+                      <a:ext cx="4397121" cy="1447925"/>
+                    </a:xfrm>
+                    <a:prstGeom prst="rect">
+                      <a:avLst/>
+                    </a:prstGeom>
+                  </pic:spPr>
+                </pic:pic>
+              </a:graphicData>
+            </a:graphic>
+          </wp:inline>
+        </w:drawing>
+      </w:r>
+    </w:p>
+    <w:p>
+      <w:r>
+        <w:t>Et lorsqu’on ping on obtient :</w:t>
+      </w:r>
+    </w:p>
+    <w:p>
+      <w:r>
+        <w:drawing>
+          <wp:inline distT="0" distB="0" distL="0" distR="0" wp14:anchorId="3475E578" wp14:editId="29F0EEC2">
+            <wp:extent cx="4168501" cy="937341"/>
+            <wp:effectExtent l="0" t="0" r="3810" b="0"/>
+            <wp:docPr id="1130567290" name="Image 1" descr="Une image contenant texte, capture d’écran, Police&#10;&#10;Description générée automatiquement"/>
+            <wp:cNvGraphicFramePr>
+              <a:graphicFrameLocks xmlns:a="http://schemas.openxmlformats.org/drawingml/2006/main" noChangeAspect="1"/>
+            </wp:cNvGraphicFramePr>
+            <a:graphic xmlns:a="http://schemas.openxmlformats.org/drawingml/2006/main">
+              <a:graphicData uri="http://schemas.openxmlformats.org/drawingml/2006/picture">
+                <pic:pic xmlns:pic="http://schemas.openxmlformats.org/drawingml/2006/picture">
+                  <pic:nvPicPr>
+                    <pic:cNvPr id="1130567290" name="Image 1" descr="Une image contenant texte, capture d’écran, Police&#10;&#10;Description générée automatiquement"/>
+                    <pic:cNvPicPr/>
+                  </pic:nvPicPr>
+                  <pic:blipFill>
+                    <a:blip r:embed="rId16"/>
+                    <a:stretch>
+                      <a:fillRect/>
+                    </a:stretch>
+                  </pic:blipFill>
+                  <pic:spPr>
+                    <a:xfrm>
+                      <a:off x="0" y="0"/>
+                      <a:ext cx="4168501" cy="937341"/>
+                    </a:xfrm>
+                    <a:prstGeom prst="rect">
+                      <a:avLst/>
+                    </a:prstGeom>
+                  </pic:spPr>
+                </pic:pic>
+              </a:graphicData>
+            </a:graphic>
+          </wp:inline>
+        </w:drawing>
+      </w:r>
+    </w:p>
+    <w:p>
+      <w:r>
+        <w:t>On a utilisé trois commandes : ping, set</w:t>
+      </w:r>
+      <w:r>
+        <w:t>u</w:t>
+      </w:r>
+      <w:r>
+        <w:t xml:space="preserve">p et </w:t>
+      </w:r>
+      <w:proofErr w:type="spellStart"/>
+      <w:r>
+        <w:t>yum</w:t>
+      </w:r>
+      <w:proofErr w:type="spellEnd"/>
+      <w:r>
+        <w:t xml:space="preserve"> (et on définit)</w:t>
+      </w:r>
+    </w:p>
+    <w:p/>
+    <w:p>
+      <w:proofErr w:type="spellStart"/>
+      <w:r>
+        <w:t>Docker_container</w:t>
+      </w:r>
+      <w:proofErr w:type="spellEnd"/>
+      <w:r>
+        <w:t xml:space="preserve"> configuration :</w:t>
+      </w:r>
+    </w:p>
+    <w:p>
+      <w:proofErr w:type="spellStart"/>
+      <w:r>
+        <w:t>Install_docker</w:t>
+      </w:r>
+      <w:proofErr w:type="spellEnd"/>
+      <w:r>
+        <w:t> :</w:t>
+      </w:r>
+    </w:p>
+    <w:p>
+      <w:r>
+        <w:lastRenderedPageBreak/>
+        <w:drawing>
+          <wp:inline distT="0" distB="0" distL="0" distR="0" wp14:anchorId="107769FC" wp14:editId="5FB3119E">
+            <wp:extent cx="5760720" cy="4299585"/>
+            <wp:effectExtent l="0" t="0" r="0" b="0"/>
+            <wp:docPr id="533829685" name="Image 1" descr="Une image contenant texte, capture d’écran&#10;&#10;Description générée automatiquement"/>
+            <wp:cNvGraphicFramePr>
+              <a:graphicFrameLocks xmlns:a="http://schemas.openxmlformats.org/drawingml/2006/main" noChangeAspect="1"/>
+            </wp:cNvGraphicFramePr>
+            <a:graphic xmlns:a="http://schemas.openxmlformats.org/drawingml/2006/main">
+              <a:graphicData uri="http://schemas.openxmlformats.org/drawingml/2006/picture">
+                <pic:pic xmlns:pic="http://schemas.openxmlformats.org/drawingml/2006/picture">
+                  <pic:nvPicPr>
+                    <pic:cNvPr id="533829685" name="Image 1" descr="Une image contenant texte, capture d’écran&#10;&#10;Description générée automatiquement"/>
+                    <pic:cNvPicPr/>
+                  </pic:nvPicPr>
+                  <pic:blipFill>
+                    <a:blip r:embed="rId17"/>
+                    <a:stretch>
+                      <a:fillRect/>
+                    </a:stretch>
+                  </pic:blipFill>
+                  <pic:spPr>
+                    <a:xfrm>
+                      <a:off x="0" y="0"/>
+                      <a:ext cx="5760720" cy="4299585"/>
+                    </a:xfrm>
+                    <a:prstGeom prst="rect">
+                      <a:avLst/>
+                    </a:prstGeom>
+                  </pic:spPr>
+                </pic:pic>
+              </a:graphicData>
+            </a:graphic>
+          </wp:inline>
+        </w:drawing>
+      </w:r>
+    </w:p>
+    <w:p>
+      <w:r>
+        <w:t>On reprend le même code que dans docker.</w:t>
+      </w:r>
+    </w:p>
+    <w:p>
+      <w:proofErr w:type="spellStart"/>
+      <w:r>
+        <w:t>Create</w:t>
+      </w:r>
+      <w:proofErr w:type="spellEnd"/>
+      <w:r>
+        <w:t xml:space="preserve"> network :</w:t>
+      </w:r>
+    </w:p>
+    <w:p>
+      <w:r>
+        <w:drawing>
+          <wp:inline distT="0" distB="0" distL="0" distR="0" wp14:anchorId="7F9D1A1F" wp14:editId="49002361">
+            <wp:extent cx="2370025" cy="929721"/>
+            <wp:effectExtent l="0" t="0" r="0" b="3810"/>
+            <wp:docPr id="1326846362" name="Image 1" descr="Une image contenant texte, Police, capture d’écran, nombre&#10;&#10;Description générée automatiquement"/>
+            <wp:cNvGraphicFramePr>
+              <a:graphicFrameLocks xmlns:a="http://schemas.openxmlformats.org/drawingml/2006/main" noChangeAspect="1"/>
+            </wp:cNvGraphicFramePr>
+            <a:graphic xmlns:a="http://schemas.openxmlformats.org/drawingml/2006/main">
+              <a:graphicData uri="http://schemas.openxmlformats.org/drawingml/2006/picture">
+                <pic:pic xmlns:pic="http://schemas.openxmlformats.org/drawingml/2006/picture">
+                  <pic:nvPicPr>
+                    <pic:cNvPr id="1326846362" name="Image 1" descr="Une image contenant texte, Police, capture d’écran, nombre&#10;&#10;Description générée automatiquement"/>
+                    <pic:cNvPicPr/>
+                  </pic:nvPicPr>
+                  <pic:blipFill>
+                    <a:blip r:embed="rId18"/>
+                    <a:stretch>
+                      <a:fillRect/>
+                    </a:stretch>
+                  </pic:blipFill>
+                  <pic:spPr>
+                    <a:xfrm>
+                      <a:off x="0" y="0"/>
+                      <a:ext cx="2370025" cy="929721"/>
+                    </a:xfrm>
+                    <a:prstGeom prst="rect">
+                      <a:avLst/>
+                    </a:prstGeom>
+                  </pic:spPr>
+                </pic:pic>
+              </a:graphicData>
+            </a:graphic>
+          </wp:inline>
+        </w:drawing>
+      </w:r>
+    </w:p>
+    <w:p/>
+    <w:p>
+      <w:proofErr w:type="spellStart"/>
+      <w:r>
+        <w:t>Launch_database</w:t>
+      </w:r>
+      <w:proofErr w:type="spellEnd"/>
+      <w:r>
+        <w:t> :</w:t>
+      </w:r>
+    </w:p>
+    <w:p>
+      <w:r>
+        <w:drawing>
+          <wp:inline distT="0" distB="0" distL="0" distR="0" wp14:anchorId="304A04D4" wp14:editId="22A80BBD">
+            <wp:extent cx="3246401" cy="1501270"/>
+            <wp:effectExtent l="0" t="0" r="0" b="3810"/>
+            <wp:docPr id="1248329315" name="Image 1" descr="Une image contenant texte, capture d’écran, Police&#10;&#10;Description générée automatiquement"/>
+            <wp:cNvGraphicFramePr>
+              <a:graphicFrameLocks xmlns:a="http://schemas.openxmlformats.org/drawingml/2006/main" noChangeAspect="1"/>
+            </wp:cNvGraphicFramePr>
+            <a:graphic xmlns:a="http://schemas.openxmlformats.org/drawingml/2006/main">
+              <a:graphicData uri="http://schemas.openxmlformats.org/drawingml/2006/picture">
+                <pic:pic xmlns:pic="http://schemas.openxmlformats.org/drawingml/2006/picture">
+                  <pic:nvPicPr>
+                    <pic:cNvPr id="1248329315" name="Image 1" descr="Une image contenant texte, capture d’écran, Police&#10;&#10;Description générée automatiquement"/>
+                    <pic:cNvPicPr/>
+                  </pic:nvPicPr>
+                  <pic:blipFill>
+                    <a:blip r:embed="rId19"/>
+                    <a:stretch>
+                      <a:fillRect/>
+                    </a:stretch>
+                  </pic:blipFill>
+                  <pic:spPr>
+                    <a:xfrm>
+                      <a:off x="0" y="0"/>
+                      <a:ext cx="3246401" cy="1501270"/>
+                    </a:xfrm>
+                    <a:prstGeom prst="rect">
+                      <a:avLst/>
+                    </a:prstGeom>
+                  </pic:spPr>
+                </pic:pic>
+              </a:graphicData>
+            </a:graphic>
+          </wp:inline>
+        </w:drawing>
+      </w:r>
+    </w:p>
+    <w:p>
+      <w:proofErr w:type="spellStart"/>
+      <w:r>
+        <w:t>Launch_app</w:t>
+      </w:r>
+      <w:proofErr w:type="spellEnd"/>
+      <w:r>
+        <w:t> :</w:t>
+      </w:r>
+    </w:p>
+    <w:p>
+      <w:r>
+        <w:lastRenderedPageBreak/>
+        <w:drawing>
+          <wp:inline distT="0" distB="0" distL="0" distR="0" wp14:anchorId="2608B3A6" wp14:editId="36E09F80">
+            <wp:extent cx="3368332" cy="1607959"/>
+            <wp:effectExtent l="0" t="0" r="3810" b="0"/>
+            <wp:docPr id="1240960652" name="Image 1" descr="Une image contenant texte, capture d’écran, Police, nombre&#10;&#10;Description générée automatiquement"/>
+            <wp:cNvGraphicFramePr>
+              <a:graphicFrameLocks xmlns:a="http://schemas.openxmlformats.org/drawingml/2006/main" noChangeAspect="1"/>
+            </wp:cNvGraphicFramePr>
+            <a:graphic xmlns:a="http://schemas.openxmlformats.org/drawingml/2006/main">
+              <a:graphicData uri="http://schemas.openxmlformats.org/drawingml/2006/picture">
+                <pic:pic xmlns:pic="http://schemas.openxmlformats.org/drawingml/2006/picture">
+                  <pic:nvPicPr>
+                    <pic:cNvPr id="1240960652" name="Image 1" descr="Une image contenant texte, capture d’écran, Police, nombre&#10;&#10;Description générée automatiquement"/>
+                    <pic:cNvPicPr/>
+                  </pic:nvPicPr>
+                  <pic:blipFill>
+                    <a:blip r:embed="rId20"/>
+                    <a:stretch>
+                      <a:fillRect/>
+                    </a:stretch>
+                  </pic:blipFill>
+                  <pic:spPr>
+                    <a:xfrm>
+                      <a:off x="0" y="0"/>
+                      <a:ext cx="3368332" cy="1607959"/>
+                    </a:xfrm>
+                    <a:prstGeom prst="rect">
+                      <a:avLst/>
+                    </a:prstGeom>
+                  </pic:spPr>
+                </pic:pic>
+              </a:graphicData>
+            </a:graphic>
+          </wp:inline>
+        </w:drawing>
+      </w:r>
+    </w:p>
+    <w:p>
+      <w:proofErr w:type="spellStart"/>
+      <w:r>
+        <w:t>Launch_proxy</w:t>
+      </w:r>
+      <w:proofErr w:type="spellEnd"/>
+      <w:r>
+        <w:t> :</w:t>
+      </w:r>
+    </w:p>
+    <w:p>
+      <w:r>
+        <w:drawing>
+          <wp:inline distT="0" distB="0" distL="0" distR="0" wp14:anchorId="68A6E25F" wp14:editId="6547476D">
+            <wp:extent cx="3558848" cy="1920406"/>
+            <wp:effectExtent l="0" t="0" r="3810" b="3810"/>
+            <wp:docPr id="958567428" name="Image 1" descr="Une image contenant texte, capture d’écran, Police&#10;&#10;Description générée automatiquement"/>
+            <wp:cNvGraphicFramePr>
+              <a:graphicFrameLocks xmlns:a="http://schemas.openxmlformats.org/drawingml/2006/main" noChangeAspect="1"/>
+            </wp:cNvGraphicFramePr>
+            <a:graphic xmlns:a="http://schemas.openxmlformats.org/drawingml/2006/main">
+              <a:graphicData uri="http://schemas.openxmlformats.org/drawingml/2006/picture">
+                <pic:pic xmlns:pic="http://schemas.openxmlformats.org/drawingml/2006/picture">
+                  <pic:nvPicPr>
+                    <pic:cNvPr id="958567428" name="Image 1" descr="Une image contenant texte, capture d’écran, Police&#10;&#10;Description générée automatiquement"/>
+                    <pic:cNvPicPr/>
+                  </pic:nvPicPr>
+                  <pic:blipFill>
+                    <a:blip r:embed="rId21"/>
+                    <a:stretch>
+                      <a:fillRect/>
+                    </a:stretch>
+                  </pic:blipFill>
+                  <pic:spPr>
+                    <a:xfrm>
+                      <a:off x="0" y="0"/>
+                      <a:ext cx="3558848" cy="1920406"/>
+                    </a:xfrm>
+                    <a:prstGeom prst="rect">
+                      <a:avLst/>
+                    </a:prstGeom>
+                  </pic:spPr>
+                </pic:pic>
+              </a:graphicData>
+            </a:graphic>
+          </wp:inline>
+        </w:drawing>
+      </w:r>
+    </w:p>
+    <w:p/>
+    <w:p>
+      <w:proofErr w:type="spellStart"/>
+      <w:r>
+        <w:t>Playbook.yml</w:t>
+      </w:r>
+      <w:proofErr w:type="spellEnd"/>
+      <w:r>
+        <w:t> :</w:t>
+      </w:r>
+    </w:p>
+    <w:p>
+      <w:r>
+        <w:drawing>
+          <wp:inline distT="0" distB="0" distL="0" distR="0" wp14:anchorId="1C1AB193" wp14:editId="471B05A1">
+            <wp:extent cx="2491956" cy="2362405"/>
+            <wp:effectExtent l="0" t="0" r="3810" b="0"/>
+            <wp:docPr id="775752864" name="Image 1" descr="Une image contenant texte, capture d’écran, Police, nombre&#10;&#10;Description générée automatiquement"/>
+            <wp:cNvGraphicFramePr>
+              <a:graphicFrameLocks xmlns:a="http://schemas.openxmlformats.org/drawingml/2006/main" noChangeAspect="1"/>
+            </wp:cNvGraphicFramePr>
+            <a:graphic xmlns:a="http://schemas.openxmlformats.org/drawingml/2006/main">
+              <a:graphicData uri="http://schemas.openxmlformats.org/drawingml/2006/picture">
+                <pic:pic xmlns:pic="http://schemas.openxmlformats.org/drawingml/2006/picture">
+                  <pic:nvPicPr>
+                    <pic:cNvPr id="775752864" name="Image 1" descr="Une image contenant texte, capture d’écran, Police, nombre&#10;&#10;Description générée automatiquement"/>
+                    <pic:cNvPicPr/>
+                  </pic:nvPicPr>
+                  <pic:blipFill>
+                    <a:blip r:embed="rId22"/>
+                    <a:stretch>
+                      <a:fillRect/>
+                    </a:stretch>
+                  </pic:blipFill>
+                  <pic:spPr>
+                    <a:xfrm>
+                      <a:off x="0" y="0"/>
+                      <a:ext cx="2491956" cy="2362405"/>
+                    </a:xfrm>
+                    <a:prstGeom prst="rect">
+                      <a:avLst/>
+                    </a:prstGeom>
+                  </pic:spPr>
+                </pic:pic>
+              </a:graphicData>
+            </a:graphic>
+          </wp:inline>
+        </w:drawing>
+      </w:r>
+    </w:p>
+    <w:p>
+      <w:r>
+        <w:t>Résultat :</w:t>
+      </w:r>
+    </w:p>
+    <w:p>
+      <w:r>
+        <w:lastRenderedPageBreak/>
+        <w:drawing>
+          <wp:inline distT="0" distB="0" distL="0" distR="0" wp14:anchorId="39AA9763" wp14:editId="607E9238">
+            <wp:extent cx="5029636" cy="1425063"/>
+            <wp:effectExtent l="0" t="0" r="0" b="3810"/>
+            <wp:docPr id="1753486190" name="Image 1" descr="Une image contenant texte, Police, ligne, nombre&#10;&#10;Description générée automatiquement"/>
+            <wp:cNvGraphicFramePr>
+              <a:graphicFrameLocks xmlns:a="http://schemas.openxmlformats.org/drawingml/2006/main" noChangeAspect="1"/>
+            </wp:cNvGraphicFramePr>
+            <a:graphic xmlns:a="http://schemas.openxmlformats.org/drawingml/2006/main">
+              <a:graphicData uri="http://schemas.openxmlformats.org/drawingml/2006/picture">
+                <pic:pic xmlns:pic="http://schemas.openxmlformats.org/drawingml/2006/picture">
+                  <pic:nvPicPr>
+                    <pic:cNvPr id="1753486190" name="Image 1" descr="Une image contenant texte, Police, ligne, nombre&#10;&#10;Description générée automatiquement"/>
+                    <pic:cNvPicPr/>
+                  </pic:nvPicPr>
+                  <pic:blipFill>
+                    <a:blip r:embed="rId23"/>
+                    <a:stretch>
+                      <a:fillRect/>
+                    </a:stretch>
+                  </pic:blipFill>
+                  <pic:spPr>
+                    <a:xfrm>
+                      <a:off x="0" y="0"/>
+                      <a:ext cx="5029636" cy="1425063"/>
+                    </a:xfrm>
+                    <a:prstGeom prst="rect">
+                      <a:avLst/>
+                    </a:prstGeom>
+                  </pic:spPr>
+                </pic:pic>
+              </a:graphicData>
+            </a:graphic>
+          </wp:inline>
+        </w:drawing>
       </w:r>
     </w:p>
     <w:sectPr>
